--- a/DRAFT 3.docx
+++ b/DRAFT 3.docx
@@ -1,6 +1,6 @@
 
 <file path=word/document.xml><?xml version="1.0" encoding="utf-8"?>
-<w:document xmlns:wpc="http://schemas.microsoft.com/office/word/2010/wordprocessingCanvas" xmlns:cx="http://schemas.microsoft.com/office/drawing/2014/chartex" xmlns:mc="http://schemas.openxmlformats.org/markup-compatibility/2006" xmlns:o="urn:schemas-microsoft-com:office:office" xmlns:r="http://schemas.openxmlformats.org/officeDocument/2006/relationships" xmlns:m="http://schemas.openxmlformats.org/officeDocument/2006/math" xmlns:v="urn:schemas-microsoft-com:vml" xmlns:wp14="http://schemas.microsoft.com/office/word/2010/wordprocessingDrawing" xmlns:wp="http://schemas.openxmlformats.org/drawingml/2006/wordprocessingDrawing" xmlns:w10="urn:schemas-microsoft-com:office:word" xmlns:w="http://schemas.openxmlformats.org/wordprocessingml/2006/main" xmlns:w14="http://schemas.microsoft.com/office/word/2010/wordml" xmlns:w15="http://schemas.microsoft.com/office/word/2012/wordml" xmlns:w16se="http://schemas.microsoft.com/office/word/2015/wordml/symex" xmlns:wpg="http://schemas.microsoft.com/office/word/2010/wordprocessingGroup" xmlns:wpi="http://schemas.microsoft.com/office/word/2010/wordprocessingInk" xmlns:wne="http://schemas.microsoft.com/office/word/2006/wordml" xmlns:wps="http://schemas.microsoft.com/office/word/2010/wordprocessingShape" mc:Ignorable="w14 w15 w16se wp14">
+<w:document xmlns:wpc="http://schemas.microsoft.com/office/word/2010/wordprocessingCanvas" xmlns:cx="http://schemas.microsoft.com/office/drawing/2014/chartex" xmlns:cx1="http://schemas.microsoft.com/office/drawing/2015/9/8/chartex" xmlns:cx2="http://schemas.microsoft.com/office/drawing/2015/10/21/chartex" xmlns:cx3="http://schemas.microsoft.com/office/drawing/2016/5/9/chartex" xmlns:cx4="http://schemas.microsoft.com/office/drawing/2016/5/10/chartex" xmlns:cx5="http://schemas.microsoft.com/office/drawing/2016/5/11/chartex" xmlns:cx6="http://schemas.microsoft.com/office/drawing/2016/5/12/chartex" xmlns:cx7="http://schemas.microsoft.com/office/drawing/2016/5/13/chartex" xmlns:cx8="http://schemas.microsoft.com/office/drawing/2016/5/14/chartex" xmlns:mc="http://schemas.openxmlformats.org/markup-compatibility/2006" xmlns:aink="http://schemas.microsoft.com/office/drawing/2016/ink" xmlns:am3d="http://schemas.microsoft.com/office/drawing/2017/model3d" xmlns:o="urn:schemas-microsoft-com:office:office" xmlns:r="http://schemas.openxmlformats.org/officeDocument/2006/relationships" xmlns:m="http://schemas.openxmlformats.org/officeDocument/2006/math" xmlns:v="urn:schemas-microsoft-com:vml" xmlns:wp14="http://schemas.microsoft.com/office/word/2010/wordprocessingDrawing" xmlns:wp="http://schemas.openxmlformats.org/drawingml/2006/wordprocessingDrawing" xmlns:w10="urn:schemas-microsoft-com:office:word" xmlns:w="http://schemas.openxmlformats.org/wordprocessingml/2006/main" xmlns:w14="http://schemas.microsoft.com/office/word/2010/wordml" xmlns:w15="http://schemas.microsoft.com/office/word/2012/wordml" xmlns:w16cid="http://schemas.microsoft.com/office/word/2016/wordml/cid" xmlns:w16se="http://schemas.microsoft.com/office/word/2015/wordml/symex" xmlns:wpg="http://schemas.microsoft.com/office/word/2010/wordprocessingGroup" xmlns:wpi="http://schemas.microsoft.com/office/word/2010/wordprocessingInk" xmlns:wne="http://schemas.microsoft.com/office/word/2006/wordml" xmlns:wps="http://schemas.microsoft.com/office/word/2010/wordprocessingShape" mc:Ignorable="w14 w15 w16se w16cid wp14">
   <w:body>
     <w:p>
       <w:pPr>
@@ -407,6 +407,7 @@
         </w:rPr>
         <w:t xml:space="preserve">     </w:t>
       </w:r>
+      <w:proofErr w:type="spellStart"/>
       <w:r>
         <w:rPr>
           <w:b/>
@@ -419,6 +420,7 @@
         </w:rPr>
         <w:t>ramukha</w:t>
       </w:r>
+      <w:proofErr w:type="spellEnd"/>
       <w:r>
         <w:rPr>
           <w:b/>
@@ -603,14 +605,22 @@
         <w:rPr>
           <w:b/>
         </w:rPr>
-        <w:t xml:space="preserve"> Y</w:t>
-      </w:r>
+        <w:t xml:space="preserve"> </w:t>
+      </w:r>
+      <w:proofErr w:type="spellStart"/>
       <w:r>
         <w:rPr>
           <w:b/>
         </w:rPr>
+        <w:t>Y</w:t>
+      </w:r>
+      <w:r>
+        <w:rPr>
+          <w:b/>
+        </w:rPr>
         <w:t>ashas</w:t>
       </w:r>
+      <w:proofErr w:type="spellEnd"/>
       <w:r>
         <w:rPr>
           <w:b/>
@@ -744,12 +754,14 @@
         </w:rPr>
         <w:t xml:space="preserve">. </w:t>
       </w:r>
+      <w:proofErr w:type="spellStart"/>
       <w:r>
         <w:rPr>
           <w:b/>
         </w:rPr>
         <w:t>Venugopala</w:t>
       </w:r>
+      <w:proofErr w:type="spellEnd"/>
       <w:r>
         <w:rPr>
           <w:b/>
@@ -1068,39 +1080,43 @@
           <w:sz w:val="32"/>
           <w:szCs w:val="32"/>
         </w:rPr>
-        <w:t xml:space="preserve"> is a bonafide work carried out by </w:t>
-      </w:r>
+        <w:t xml:space="preserve"> is a </w:t>
+      </w:r>
+      <w:proofErr w:type="spellStart"/>
       <w:r>
         <w:rPr>
           <w:rFonts w:ascii="Monotype Corsiva" w:hAnsi="Monotype Corsiva" w:cs="Arial"/>
           <w:sz w:val="32"/>
           <w:szCs w:val="32"/>
         </w:rPr>
-        <w:t>Pramukha R N</w:t>
-      </w:r>
+        <w:t>bonafide</w:t>
+      </w:r>
+      <w:proofErr w:type="spellEnd"/>
       <w:r>
         <w:rPr>
           <w:rFonts w:ascii="Monotype Corsiva" w:hAnsi="Monotype Corsiva" w:cs="Arial"/>
           <w:sz w:val="32"/>
           <w:szCs w:val="32"/>
         </w:rPr>
-        <w:t xml:space="preserve"> (4NM16CS1</w:t>
-      </w:r>
+        <w:t xml:space="preserve"> work carried out by </w:t>
+      </w:r>
+      <w:proofErr w:type="spellStart"/>
       <w:r>
         <w:rPr>
           <w:rFonts w:ascii="Monotype Corsiva" w:hAnsi="Monotype Corsiva" w:cs="Arial"/>
           <w:sz w:val="32"/>
           <w:szCs w:val="32"/>
         </w:rPr>
-        <w:t>01</w:t>
-      </w:r>
+        <w:t>Pramukha</w:t>
+      </w:r>
+      <w:proofErr w:type="spellEnd"/>
       <w:r>
         <w:rPr>
           <w:rFonts w:ascii="Monotype Corsiva" w:hAnsi="Monotype Corsiva" w:cs="Arial"/>
           <w:sz w:val="32"/>
           <w:szCs w:val="32"/>
         </w:rPr>
-        <w:t xml:space="preserve">), </w:t>
+        <w:t xml:space="preserve"> R N</w:t>
       </w:r>
       <w:r>
         <w:rPr>
@@ -1108,7 +1124,7 @@
           <w:sz w:val="32"/>
           <w:szCs w:val="32"/>
         </w:rPr>
-        <w:t>Rahul D Shetty</w:t>
+        <w:t xml:space="preserve"> (4NM16CS1</w:t>
       </w:r>
       <w:r>
         <w:rPr>
@@ -1116,7 +1132,7 @@
           <w:sz w:val="32"/>
           <w:szCs w:val="32"/>
         </w:rPr>
-        <w:t xml:space="preserve"> (4NM16CS1</w:t>
+        <w:t>01</w:t>
       </w:r>
       <w:r>
         <w:rPr>
@@ -1124,7 +1140,7 @@
           <w:sz w:val="32"/>
           <w:szCs w:val="32"/>
         </w:rPr>
-        <w:t>11</w:t>
+        <w:t xml:space="preserve">), </w:t>
       </w:r>
       <w:r>
         <w:rPr>
@@ -1132,7 +1148,7 @@
           <w:sz w:val="32"/>
           <w:szCs w:val="32"/>
         </w:rPr>
-        <w:t>)</w:t>
+        <w:t>Rahul D Shetty</w:t>
       </w:r>
       <w:r>
         <w:rPr>
@@ -1140,7 +1156,7 @@
           <w:sz w:val="32"/>
           <w:szCs w:val="32"/>
         </w:rPr>
-        <w:t xml:space="preserve"> and</w:t>
+        <w:t xml:space="preserve"> (4NM16CS1</w:t>
       </w:r>
       <w:r>
         <w:rPr>
@@ -1148,7 +1164,7 @@
           <w:sz w:val="32"/>
           <w:szCs w:val="32"/>
         </w:rPr>
-        <w:t xml:space="preserve"> </w:t>
+        <w:t>11</w:t>
       </w:r>
       <w:r>
         <w:rPr>
@@ -1156,7 +1172,7 @@
           <w:sz w:val="32"/>
           <w:szCs w:val="32"/>
         </w:rPr>
-        <w:t>Shetty Yashas Shashidhar</w:t>
+        <w:t>)</w:t>
       </w:r>
       <w:r>
         <w:rPr>
@@ -1164,7 +1180,7 @@
           <w:sz w:val="32"/>
           <w:szCs w:val="32"/>
         </w:rPr>
-        <w:t xml:space="preserve"> (4NM16CS1</w:t>
+        <w:t xml:space="preserve"> and</w:t>
       </w:r>
       <w:r>
         <w:rPr>
@@ -1172,7 +1188,7 @@
           <w:sz w:val="32"/>
           <w:szCs w:val="32"/>
         </w:rPr>
-        <w:t xml:space="preserve">37) </w:t>
+        <w:t xml:space="preserve"> </w:t>
       </w:r>
       <w:r>
         <w:rPr>
@@ -1180,22 +1196,64 @@
           <w:sz w:val="32"/>
           <w:szCs w:val="32"/>
         </w:rPr>
-        <w:t>in partial fulfillment for the award of Degree of Bachelor of Engineering in Computer Science and Engineering of the Visvesvaraya Technological University, Belagavi during the year 2019-20.</w:t>
-      </w:r>
+        <w:t xml:space="preserve">Shetty </w:t>
+      </w:r>
+      <w:proofErr w:type="spellStart"/>
       <w:r>
         <w:rPr>
           <w:rFonts w:ascii="Monotype Corsiva" w:hAnsi="Monotype Corsiva" w:cs="Arial"/>
           <w:sz w:val="32"/>
           <w:szCs w:val="32"/>
         </w:rPr>
-        <w:t xml:space="preserve"> </w:t>
-      </w:r>
+        <w:t>Yashas</w:t>
+      </w:r>
+      <w:proofErr w:type="spellEnd"/>
       <w:r>
         <w:rPr>
           <w:rFonts w:ascii="Monotype Corsiva" w:hAnsi="Monotype Corsiva" w:cs="Arial"/>
           <w:sz w:val="32"/>
           <w:szCs w:val="32"/>
         </w:rPr>
+        <w:t xml:space="preserve"> Shashidhar</w:t>
+      </w:r>
+      <w:r>
+        <w:rPr>
+          <w:rFonts w:ascii="Monotype Corsiva" w:hAnsi="Monotype Corsiva" w:cs="Arial"/>
+          <w:sz w:val="32"/>
+          <w:szCs w:val="32"/>
+        </w:rPr>
+        <w:t xml:space="preserve"> (4NM16CS1</w:t>
+      </w:r>
+      <w:r>
+        <w:rPr>
+          <w:rFonts w:ascii="Monotype Corsiva" w:hAnsi="Monotype Corsiva" w:cs="Arial"/>
+          <w:sz w:val="32"/>
+          <w:szCs w:val="32"/>
+        </w:rPr>
+        <w:t xml:space="preserve">37) </w:t>
+      </w:r>
+      <w:r>
+        <w:rPr>
+          <w:rFonts w:ascii="Monotype Corsiva" w:hAnsi="Monotype Corsiva" w:cs="Arial"/>
+          <w:sz w:val="32"/>
+          <w:szCs w:val="32"/>
+        </w:rPr>
+        <w:t>in partial fulfillment for the award of Degree of Bachelor of Engineering in Computer Science and Engineering of the Visvesvaraya Technological University, Belagavi during the year 2019-20.</w:t>
+      </w:r>
+      <w:r>
+        <w:rPr>
+          <w:rFonts w:ascii="Monotype Corsiva" w:hAnsi="Monotype Corsiva" w:cs="Arial"/>
+          <w:sz w:val="32"/>
+          <w:szCs w:val="32"/>
+        </w:rPr>
+        <w:t xml:space="preserve"> </w:t>
+      </w:r>
+      <w:r>
+        <w:rPr>
+          <w:rFonts w:ascii="Monotype Corsiva" w:hAnsi="Monotype Corsiva" w:cs="Arial"/>
+          <w:sz w:val="32"/>
+          <w:szCs w:val="32"/>
+        </w:rPr>
         <w:t>It is certified that all corrections/suggestions indicated for Internal Assessment have been incorporated in the report deposited in the departmental library. The project report has been approved as it satisfies the academic requirements in respect of Project Phase- 1 prescribed for the said Degree.</w:t>
       </w:r>
     </w:p>
@@ -1315,7 +1373,21 @@
         <w:rPr>
           <w:rFonts w:ascii="Arial" w:hAnsi="Arial" w:cs="Arial"/>
         </w:rPr>
-        <w:t>Dr. Venugopala P S</w:t>
+        <w:t xml:space="preserve">Dr. </w:t>
+      </w:r>
+      <w:proofErr w:type="spellStart"/>
+      <w:r>
+        <w:rPr>
+          <w:rFonts w:ascii="Arial" w:hAnsi="Arial" w:cs="Arial"/>
+        </w:rPr>
+        <w:t>Venugopala</w:t>
+      </w:r>
+      <w:proofErr w:type="spellEnd"/>
+      <w:r>
+        <w:rPr>
+          <w:rFonts w:ascii="Arial" w:hAnsi="Arial" w:cs="Arial"/>
+        </w:rPr>
+        <w:t xml:space="preserve"> P S</w:t>
       </w:r>
     </w:p>
     <w:p>
@@ -1639,6 +1711,7 @@
         </w:rPr>
         <w:t xml:space="preserve"> project guide, </w:t>
       </w:r>
+      <w:proofErr w:type="spellStart"/>
       <w:r>
         <w:rPr>
           <w:rFonts w:ascii="Arial" w:hAnsi="Arial" w:cs="Arial"/>
@@ -1655,8 +1728,9 @@
           <w:sz w:val="24"/>
           <w:szCs w:val="24"/>
         </w:rPr>
-        <w:t xml:space="preserve">. </w:t>
-      </w:r>
+        <w:t>.</w:t>
+      </w:r>
+      <w:proofErr w:type="spellEnd"/>
       <w:r>
         <w:rPr>
           <w:rFonts w:ascii="Arial" w:hAnsi="Arial" w:cs="Arial"/>
@@ -1664,8 +1738,9 @@
           <w:sz w:val="24"/>
           <w:szCs w:val="24"/>
         </w:rPr>
-        <w:t>Venugopala</w:t>
-      </w:r>
+        <w:t xml:space="preserve"> </w:t>
+      </w:r>
+      <w:proofErr w:type="spellStart"/>
       <w:r>
         <w:rPr>
           <w:rFonts w:ascii="Arial" w:hAnsi="Arial" w:cs="Arial"/>
@@ -1673,8 +1748,9 @@
           <w:sz w:val="24"/>
           <w:szCs w:val="24"/>
         </w:rPr>
-        <w:t xml:space="preserve"> </w:t>
-      </w:r>
+        <w:t>Venugopala</w:t>
+      </w:r>
+      <w:proofErr w:type="spellEnd"/>
       <w:r>
         <w:rPr>
           <w:rFonts w:ascii="Arial" w:hAnsi="Arial" w:cs="Arial"/>
@@ -1682,6 +1758,15 @@
           <w:sz w:val="24"/>
           <w:szCs w:val="24"/>
         </w:rPr>
+        <w:t xml:space="preserve"> </w:t>
+      </w:r>
+      <w:r>
+        <w:rPr>
+          <w:rFonts w:ascii="Arial" w:hAnsi="Arial" w:cs="Arial"/>
+          <w:b/>
+          <w:sz w:val="24"/>
+          <w:szCs w:val="24"/>
+        </w:rPr>
         <w:t>P S</w:t>
       </w:r>
       <w:r>
@@ -1788,6 +1873,7 @@
         </w:rPr>
         <w:t xml:space="preserve"> acknowledge the support and valuable inputs given by </w:t>
       </w:r>
+      <w:proofErr w:type="spellStart"/>
       <w:r>
         <w:rPr>
           <w:rFonts w:ascii="Arial" w:hAnsi="Arial" w:cs="Arial"/>
@@ -1796,72 +1882,9 @@
           <w:sz w:val="24"/>
           <w:szCs w:val="24"/>
         </w:rPr>
-        <w:t>Dr. Uday Kumar Reddy</w:t>
-      </w:r>
-      <w:r>
-        <w:rPr>
-          <w:rFonts w:ascii="Arial" w:hAnsi="Arial" w:cs="Arial"/>
-          <w:sz w:val="24"/>
-          <w:szCs w:val="24"/>
-        </w:rPr>
-        <w:t xml:space="preserve"> the Head of the Department, Computer Science</w:t>
-      </w:r>
-      <w:r>
-        <w:rPr>
-          <w:rFonts w:ascii="Arial" w:hAnsi="Arial" w:cs="Arial"/>
-          <w:sz w:val="24"/>
-          <w:szCs w:val="24"/>
-        </w:rPr>
-        <w:t>,</w:t>
-      </w:r>
-      <w:r>
-        <w:rPr>
-          <w:rFonts w:ascii="Arial" w:hAnsi="Arial" w:cs="Arial"/>
-          <w:sz w:val="24"/>
-          <w:szCs w:val="24"/>
-        </w:rPr>
-        <w:t xml:space="preserve"> and Engineering, NMAMIT, Nitte.</w:t>
-      </w:r>
-    </w:p>
-    <w:p>
-      <w:pPr>
-        <w:pStyle w:val="NoSpacing"/>
-        <w:spacing w:line="360" w:lineRule="auto"/>
-        <w:jc w:val="both"/>
-        <w:rPr>
-          <w:rFonts w:ascii="Arial" w:hAnsi="Arial" w:cs="Arial"/>
-          <w:sz w:val="24"/>
-          <w:szCs w:val="24"/>
-        </w:rPr>
-      </w:pPr>
-    </w:p>
-    <w:p>
-      <w:pPr>
-        <w:pStyle w:val="NoSpacing"/>
-        <w:spacing w:line="360" w:lineRule="auto"/>
-        <w:jc w:val="both"/>
-        <w:rPr>
-          <w:rFonts w:ascii="Arial" w:hAnsi="Arial" w:cs="Arial"/>
-          <w:sz w:val="24"/>
-          <w:szCs w:val="24"/>
-        </w:rPr>
-      </w:pPr>
-      <w:r>
-        <w:rPr>
-          <w:rFonts w:ascii="Arial" w:hAnsi="Arial" w:cs="Arial"/>
-          <w:sz w:val="24"/>
-          <w:szCs w:val="24"/>
-        </w:rPr>
-        <w:t>Our</w:t>
-      </w:r>
-      <w:r>
-        <w:rPr>
-          <w:rFonts w:ascii="Arial" w:hAnsi="Arial" w:cs="Arial"/>
-          <w:sz w:val="24"/>
-          <w:szCs w:val="24"/>
-        </w:rPr>
-        <w:t xml:space="preserve"> sincere thanks to our beloved principal, </w:t>
-      </w:r>
+        <w:t>Dr.</w:t>
+      </w:r>
+      <w:proofErr w:type="spellEnd"/>
       <w:r>
         <w:rPr>
           <w:rFonts w:ascii="Arial" w:hAnsi="Arial" w:cs="Arial"/>
@@ -1870,8 +1893,91 @@
           <w:sz w:val="24"/>
           <w:szCs w:val="24"/>
         </w:rPr>
-        <w:t>Dr. Niranjan N Chiplunkar</w:t>
-      </w:r>
+        <w:t xml:space="preserve"> Uday Kumar Reddy</w:t>
+      </w:r>
+      <w:r>
+        <w:rPr>
+          <w:rFonts w:ascii="Arial" w:hAnsi="Arial" w:cs="Arial"/>
+          <w:sz w:val="24"/>
+          <w:szCs w:val="24"/>
+        </w:rPr>
+        <w:t xml:space="preserve"> the Head of the Department, Computer Science</w:t>
+      </w:r>
+      <w:r>
+        <w:rPr>
+          <w:rFonts w:ascii="Arial" w:hAnsi="Arial" w:cs="Arial"/>
+          <w:sz w:val="24"/>
+          <w:szCs w:val="24"/>
+        </w:rPr>
+        <w:t>,</w:t>
+      </w:r>
+      <w:r>
+        <w:rPr>
+          <w:rFonts w:ascii="Arial" w:hAnsi="Arial" w:cs="Arial"/>
+          <w:sz w:val="24"/>
+          <w:szCs w:val="24"/>
+        </w:rPr>
+        <w:t xml:space="preserve"> and Engineering, NMAMIT, </w:t>
+      </w:r>
+      <w:proofErr w:type="spellStart"/>
+      <w:r>
+        <w:rPr>
+          <w:rFonts w:ascii="Arial" w:hAnsi="Arial" w:cs="Arial"/>
+          <w:sz w:val="24"/>
+          <w:szCs w:val="24"/>
+        </w:rPr>
+        <w:t>Nitte</w:t>
+      </w:r>
+      <w:proofErr w:type="spellEnd"/>
+      <w:r>
+        <w:rPr>
+          <w:rFonts w:ascii="Arial" w:hAnsi="Arial" w:cs="Arial"/>
+          <w:sz w:val="24"/>
+          <w:szCs w:val="24"/>
+        </w:rPr>
+        <w:t>.</w:t>
+      </w:r>
+    </w:p>
+    <w:p>
+      <w:pPr>
+        <w:pStyle w:val="NoSpacing"/>
+        <w:spacing w:line="360" w:lineRule="auto"/>
+        <w:jc w:val="both"/>
+        <w:rPr>
+          <w:rFonts w:ascii="Arial" w:hAnsi="Arial" w:cs="Arial"/>
+          <w:sz w:val="24"/>
+          <w:szCs w:val="24"/>
+        </w:rPr>
+      </w:pPr>
+    </w:p>
+    <w:p>
+      <w:pPr>
+        <w:pStyle w:val="NoSpacing"/>
+        <w:spacing w:line="360" w:lineRule="auto"/>
+        <w:jc w:val="both"/>
+        <w:rPr>
+          <w:rFonts w:ascii="Arial" w:hAnsi="Arial" w:cs="Arial"/>
+          <w:sz w:val="24"/>
+          <w:szCs w:val="24"/>
+        </w:rPr>
+      </w:pPr>
+      <w:r>
+        <w:rPr>
+          <w:rFonts w:ascii="Arial" w:hAnsi="Arial" w:cs="Arial"/>
+          <w:sz w:val="24"/>
+          <w:szCs w:val="24"/>
+        </w:rPr>
+        <w:t>Our</w:t>
+      </w:r>
+      <w:r>
+        <w:rPr>
+          <w:rFonts w:ascii="Arial" w:hAnsi="Arial" w:cs="Arial"/>
+          <w:sz w:val="24"/>
+          <w:szCs w:val="24"/>
+        </w:rPr>
+        <w:t xml:space="preserve"> sincere thanks to our beloved principal, </w:t>
+      </w:r>
+      <w:proofErr w:type="spellStart"/>
       <w:r>
         <w:rPr>
           <w:rFonts w:ascii="Arial" w:hAnsi="Arial" w:cs="Arial"/>
@@ -1880,6 +1986,39 @@
           <w:sz w:val="24"/>
           <w:szCs w:val="24"/>
         </w:rPr>
+        <w:t>Dr.</w:t>
+      </w:r>
+      <w:proofErr w:type="spellEnd"/>
+      <w:r>
+        <w:rPr>
+          <w:rFonts w:ascii="Arial" w:hAnsi="Arial" w:cs="Arial"/>
+          <w:b/>
+          <w:bCs/>
+          <w:sz w:val="24"/>
+          <w:szCs w:val="24"/>
+        </w:rPr>
+        <w:t xml:space="preserve"> Niranjan N </w:t>
+      </w:r>
+      <w:proofErr w:type="spellStart"/>
+      <w:r>
+        <w:rPr>
+          <w:rFonts w:ascii="Arial" w:hAnsi="Arial" w:cs="Arial"/>
+          <w:b/>
+          <w:bCs/>
+          <w:sz w:val="24"/>
+          <w:szCs w:val="24"/>
+        </w:rPr>
+        <w:t>Chiplunkar</w:t>
+      </w:r>
+      <w:proofErr w:type="spellEnd"/>
+      <w:r>
+        <w:rPr>
+          <w:rFonts w:ascii="Arial" w:hAnsi="Arial" w:cs="Arial"/>
+          <w:b/>
+          <w:bCs/>
+          <w:sz w:val="24"/>
+          <w:szCs w:val="24"/>
+        </w:rPr>
         <w:t xml:space="preserve"> </w:t>
       </w:r>
       <w:r>
@@ -1974,13 +2113,23 @@
           <w:szCs w:val="24"/>
         </w:rPr>
       </w:pPr>
+      <w:proofErr w:type="spellStart"/>
       <w:r>
         <w:rPr>
           <w:rFonts w:ascii="Arial" w:hAnsi="Arial" w:cs="Arial"/>
           <w:sz w:val="24"/>
           <w:szCs w:val="24"/>
         </w:rPr>
-        <w:t>Pramukha R N</w:t>
+        <w:t>Pramukha</w:t>
+      </w:r>
+      <w:proofErr w:type="spellEnd"/>
+      <w:r>
+        <w:rPr>
+          <w:rFonts w:ascii="Arial" w:hAnsi="Arial" w:cs="Arial"/>
+          <w:sz w:val="24"/>
+          <w:szCs w:val="24"/>
+        </w:rPr>
+        <w:t xml:space="preserve"> R N</w:t>
       </w:r>
       <w:r>
         <w:rPr>
@@ -2068,7 +2217,25 @@
           <w:sz w:val="24"/>
           <w:szCs w:val="24"/>
         </w:rPr>
-        <w:t>Shetty Yashas Shashidhar</w:t>
+        <w:t xml:space="preserve">Shetty </w:t>
+      </w:r>
+      <w:proofErr w:type="spellStart"/>
+      <w:r>
+        <w:rPr>
+          <w:rFonts w:ascii="Arial" w:hAnsi="Arial" w:cs="Arial"/>
+          <w:sz w:val="24"/>
+          <w:szCs w:val="24"/>
+        </w:rPr>
+        <w:t>Yashas</w:t>
+      </w:r>
+      <w:proofErr w:type="spellEnd"/>
+      <w:r>
+        <w:rPr>
+          <w:rFonts w:ascii="Arial" w:hAnsi="Arial" w:cs="Arial"/>
+          <w:sz w:val="24"/>
+          <w:szCs w:val="24"/>
+        </w:rPr>
+        <w:t xml:space="preserve"> Shashidhar</w:t>
       </w:r>
       <w:r>
         <w:rPr>
@@ -4849,8 +5016,6 @@
               </w:rPr>
               <w:t>24</w:t>
             </w:r>
-            <w:bookmarkStart w:id="0" w:name="_GoBack"/>
-            <w:bookmarkEnd w:id="0"/>
           </w:p>
         </w:tc>
       </w:tr>
@@ -4884,13 +5049,13 @@
           <w:sz w:val="20"/>
         </w:rPr>
       </w:pPr>
-      <w:bookmarkStart w:id="1" w:name="page4"/>
-      <w:bookmarkStart w:id="2" w:name="page5"/>
-      <w:bookmarkStart w:id="3" w:name="page6"/>
-      <w:bookmarkStart w:id="4" w:name="_Hlk526107730"/>
+      <w:bookmarkStart w:id="0" w:name="page4"/>
+      <w:bookmarkStart w:id="1" w:name="page5"/>
+      <w:bookmarkStart w:id="2" w:name="page6"/>
+      <w:bookmarkStart w:id="3" w:name="_Hlk526107730"/>
+      <w:bookmarkEnd w:id="0"/>
       <w:bookmarkEnd w:id="1"/>
       <w:bookmarkEnd w:id="2"/>
-      <w:bookmarkEnd w:id="3"/>
       <w:r>
         <w:rPr>
           <w:rFonts w:ascii="Arial" w:hAnsi="Arial" w:cs="Arial"/>
@@ -4924,7 +5089,7 @@
         </w:rPr>
         <w:t>INTRODUCTION</w:t>
       </w:r>
-      <w:bookmarkEnd w:id="4"/>
+      <w:bookmarkEnd w:id="3"/>
     </w:p>
     <w:p>
       <w:pPr>
@@ -5308,7 +5473,21 @@
         <w:rPr>
           <w:rFonts w:ascii="Arial" w:hAnsi="Arial" w:cs="Arial"/>
         </w:rPr>
-        <w:t xml:space="preserve">. Such systems while valuable depends on manual human labor. An automated system for such a task would have great benefits like enhanced latency, cost, privacy. In 2018, Gurari et al. </w:t>
+        <w:t xml:space="preserve">. Such systems while valuable depends on manual human labor. An automated system for such a task would have great benefits like enhanced latency, cost, privacy. In 2018, </w:t>
+      </w:r>
+      <w:proofErr w:type="spellStart"/>
+      <w:r>
+        <w:rPr>
+          <w:rFonts w:ascii="Arial" w:hAnsi="Arial" w:cs="Arial"/>
+        </w:rPr>
+        <w:t>Gurari</w:t>
+      </w:r>
+      <w:proofErr w:type="spellEnd"/>
+      <w:r>
+        <w:rPr>
+          <w:rFonts w:ascii="Arial" w:hAnsi="Arial" w:cs="Arial"/>
+        </w:rPr>
+        <w:t xml:space="preserve"> et al. </w:t>
       </w:r>
       <w:r>
         <w:rPr>
@@ -5501,7 +5680,21 @@
         <w:rPr>
           <w:rFonts w:ascii="Arial" w:hAnsi="Arial" w:cs="Arial"/>
         </w:rPr>
-        <w:t>time. Hence the current VizWiz dataset solves these problems where the blind themselves have taken the pictures and asked a question. This mapping is saved and used in training.</w:t>
+        <w:t xml:space="preserve">time. Hence the current </w:t>
+      </w:r>
+      <w:proofErr w:type="spellStart"/>
+      <w:r>
+        <w:rPr>
+          <w:rFonts w:ascii="Arial" w:hAnsi="Arial" w:cs="Arial"/>
+        </w:rPr>
+        <w:t>VizWiz</w:t>
+      </w:r>
+      <w:proofErr w:type="spellEnd"/>
+      <w:r>
+        <w:rPr>
+          <w:rFonts w:ascii="Arial" w:hAnsi="Arial" w:cs="Arial"/>
+        </w:rPr>
+        <w:t xml:space="preserve"> dataset solves these problems where the blind themselves have taken the pictures and asked a question. This mapping is saved and used in training.</w:t>
       </w:r>
     </w:p>
     <w:p>
@@ -6134,11 +6327,19 @@
         </w:rPr>
         <w:t xml:space="preserve">based heuristics. Rule-based approaches only work for certain situations and have low performance. </w:t>
       </w:r>
-      <w:r>
-        <w:rPr>
-          <w:rFonts w:ascii="Arial" w:hAnsi="Arial" w:cs="Arial"/>
-        </w:rPr>
-        <w:t>Kender and Yeo</w:t>
+      <w:proofErr w:type="spellStart"/>
+      <w:r>
+        <w:rPr>
+          <w:rFonts w:ascii="Arial" w:hAnsi="Arial" w:cs="Arial"/>
+        </w:rPr>
+        <w:t>Kender</w:t>
+      </w:r>
+      <w:proofErr w:type="spellEnd"/>
+      <w:r>
+        <w:rPr>
+          <w:rFonts w:ascii="Arial" w:hAnsi="Arial" w:cs="Arial"/>
+        </w:rPr>
+        <w:t xml:space="preserve"> and Yeo</w:t>
       </w:r>
       <w:r>
         <w:rPr>
@@ -6220,11 +6421,19 @@
         </w:rPr>
         <w:t xml:space="preserve"> also used such shot similarity measures to identify scene change. </w:t>
       </w:r>
-      <w:r>
-        <w:rPr>
-          <w:rFonts w:ascii="Arial" w:hAnsi="Arial" w:cs="Arial"/>
-        </w:rPr>
-        <w:t>Hanjalic et al</w:t>
+      <w:proofErr w:type="spellStart"/>
+      <w:r>
+        <w:rPr>
+          <w:rFonts w:ascii="Arial" w:hAnsi="Arial" w:cs="Arial"/>
+        </w:rPr>
+        <w:t>Hanjalic</w:t>
+      </w:r>
+      <w:proofErr w:type="spellEnd"/>
+      <w:r>
+        <w:rPr>
+          <w:rFonts w:ascii="Arial" w:hAnsi="Arial" w:cs="Arial"/>
+        </w:rPr>
+        <w:t xml:space="preserve"> et al</w:t>
       </w:r>
       <w:r>
         <w:rPr>
@@ -6516,12 +6725,14 @@
         </w:rPr>
         <w:t xml:space="preserve"> image captioning model is implemented for image captioning and summarization purposes. This model helps in summarizing the image. A facial expression and mood detection model </w:t>
       </w:r>
+      <w:proofErr w:type="gramStart"/>
       <w:r>
         <w:rPr>
           <w:rFonts w:ascii="Arial" w:hAnsi="Arial" w:cs="Arial"/>
         </w:rPr>
         <w:t>is</w:t>
       </w:r>
+      <w:proofErr w:type="gramEnd"/>
       <w:r>
         <w:rPr>
           <w:rFonts w:ascii="Arial" w:hAnsi="Arial" w:cs="Arial"/>
@@ -6784,7 +6995,6 @@
           <w:sz w:val="28"/>
           <w:szCs w:val="28"/>
         </w:rPr>
-        <w:lastRenderedPageBreak/>
         <w:t>4.2 PURPOSE</w:t>
       </w:r>
     </w:p>
@@ -9510,7 +9720,21 @@
         <w:rPr>
           <w:rFonts w:ascii="Arial" w:hAnsi="Arial" w:cs="Arial"/>
         </w:rPr>
-        <w:t xml:space="preserve">For using this API we need to create Implicit Intent and start this for obtaining the results. Some parameters are passed based to set the language model. </w:t>
+        <w:t xml:space="preserve">For using this </w:t>
+      </w:r>
+      <w:proofErr w:type="gramStart"/>
+      <w:r>
+        <w:rPr>
+          <w:rFonts w:ascii="Arial" w:hAnsi="Arial" w:cs="Arial"/>
+        </w:rPr>
+        <w:t>API</w:t>
+      </w:r>
+      <w:proofErr w:type="gramEnd"/>
+      <w:r>
+        <w:rPr>
+          <w:rFonts w:ascii="Arial" w:hAnsi="Arial" w:cs="Arial"/>
+        </w:rPr>
+        <w:t xml:space="preserve"> we need to create Implicit Intent and start this for obtaining the results. Some parameters are passed based to set the language model. </w:t>
       </w:r>
       <w:r>
         <w:rPr>
@@ -10421,13 +10645,33 @@
         </w:rPr>
         <w:t xml:space="preserve">Picture Callback action that takes the picture when the </w:t>
       </w:r>
+      <w:proofErr w:type="spellStart"/>
+      <w:proofErr w:type="gramStart"/>
       <w:r>
         <w:rPr>
           <w:rFonts w:ascii="Arial" w:hAnsi="Arial" w:cs="Arial"/>
           <w:i/>
           <w:iCs/>
         </w:rPr>
-        <w:t>takePicture()</w:t>
+        <w:t>takePicture</w:t>
+      </w:r>
+      <w:proofErr w:type="spellEnd"/>
+      <w:r>
+        <w:rPr>
+          <w:rFonts w:ascii="Arial" w:hAnsi="Arial" w:cs="Arial"/>
+          <w:i/>
+          <w:iCs/>
+        </w:rPr>
+        <w:t>(</w:t>
+      </w:r>
+      <w:proofErr w:type="gramEnd"/>
+      <w:r>
+        <w:rPr>
+          <w:rFonts w:ascii="Arial" w:hAnsi="Arial" w:cs="Arial"/>
+          <w:i/>
+          <w:iCs/>
+        </w:rPr>
+        <w:t>)</w:t>
       </w:r>
       <w:r>
         <w:rPr>
@@ -11870,7 +12114,21 @@
         <w:rPr>
           <w:rFonts w:ascii="Arial" w:hAnsi="Arial" w:cs="Arial"/>
         </w:rPr>
-        <w:t xml:space="preserve">The resultant image was rotated and flipped about the vertical and horizontal axis. So we perform a Rotation by 90* in an Anti-Clockwise Direction to show the result to the user. </w:t>
+        <w:t xml:space="preserve">The resultant image was rotated and flipped about the vertical and horizontal axis. </w:t>
+      </w:r>
+      <w:proofErr w:type="gramStart"/>
+      <w:r>
+        <w:rPr>
+          <w:rFonts w:ascii="Arial" w:hAnsi="Arial" w:cs="Arial"/>
+        </w:rPr>
+        <w:t>So</w:t>
+      </w:r>
+      <w:proofErr w:type="gramEnd"/>
+      <w:r>
+        <w:rPr>
+          <w:rFonts w:ascii="Arial" w:hAnsi="Arial" w:cs="Arial"/>
+        </w:rPr>
+        <w:t xml:space="preserve"> we perform a Rotation by 90* in an Anti-Clockwise Direction to show the result to the user. </w:t>
       </w:r>
       <w:r>
         <w:rPr>
@@ -13056,6 +13314,8 @@
         </w:rPr>
         <w:t xml:space="preserve">The android package includes a </w:t>
       </w:r>
+      <w:proofErr w:type="spellStart"/>
+      <w:proofErr w:type="gramStart"/>
       <w:r>
         <w:rPr>
           <w:rFonts w:ascii="Arial" w:hAnsi="Arial" w:cs="Arial"/>
@@ -13064,6 +13324,8 @@
         </w:rPr>
         <w:t>tts.TextToSpeech</w:t>
       </w:r>
+      <w:proofErr w:type="spellEnd"/>
+      <w:proofErr w:type="gramEnd"/>
       <w:r>
         <w:rPr>
           <w:rFonts w:ascii="Arial" w:hAnsi="Arial" w:cs="Arial"/>
@@ -14266,26 +14528,46 @@
         </w:rPr>
         <w:t xml:space="preserve">These results can be accessed through the </w:t>
       </w:r>
+      <w:proofErr w:type="spellStart"/>
+      <w:proofErr w:type="gramStart"/>
       <w:r>
         <w:rPr>
           <w:rFonts w:ascii="Arial" w:hAnsi="Arial" w:cs="Arial"/>
           <w:i/>
           <w:iCs/>
         </w:rPr>
-        <w:t xml:space="preserve">onActivityResult() </w:t>
-      </w:r>
-      <w:r>
-        <w:rPr>
-          <w:rFonts w:ascii="Arial" w:hAnsi="Arial" w:cs="Arial"/>
-        </w:rPr>
-        <w:t xml:space="preserve">method. Here a parameter </w:t>
-      </w:r>
+        <w:t>onActivityResult</w:t>
+      </w:r>
+      <w:proofErr w:type="spellEnd"/>
       <w:r>
         <w:rPr>
           <w:rFonts w:ascii="Arial" w:hAnsi="Arial" w:cs="Arial"/>
           <w:i/>
           <w:iCs/>
         </w:rPr>
+        <w:t>(</w:t>
+      </w:r>
+      <w:proofErr w:type="gramEnd"/>
+      <w:r>
+        <w:rPr>
+          <w:rFonts w:ascii="Arial" w:hAnsi="Arial" w:cs="Arial"/>
+          <w:i/>
+          <w:iCs/>
+        </w:rPr>
+        <w:t xml:space="preserve">) </w:t>
+      </w:r>
+      <w:r>
+        <w:rPr>
+          <w:rFonts w:ascii="Arial" w:hAnsi="Arial" w:cs="Arial"/>
+        </w:rPr>
+        <w:t xml:space="preserve">method. Here a parameter </w:t>
+      </w:r>
+      <w:r>
+        <w:rPr>
+          <w:rFonts w:ascii="Arial" w:hAnsi="Arial" w:cs="Arial"/>
+          <w:i/>
+          <w:iCs/>
+        </w:rPr>
         <w:t>intent</w:t>
       </w:r>
       <w:r>
@@ -14304,7 +14586,21 @@
         <w:rPr>
           <w:rFonts w:ascii="Arial" w:hAnsi="Arial" w:cs="Arial"/>
         </w:rPr>
-        <w:t>The string are arranged in the decreasing order of their match probabilities, so we consider the first item for our predictions.</w:t>
+        <w:t xml:space="preserve">The string </w:t>
+      </w:r>
+      <w:proofErr w:type="gramStart"/>
+      <w:r>
+        <w:rPr>
+          <w:rFonts w:ascii="Arial" w:hAnsi="Arial" w:cs="Arial"/>
+        </w:rPr>
+        <w:t>are</w:t>
+      </w:r>
+      <w:proofErr w:type="gramEnd"/>
+      <w:r>
+        <w:rPr>
+          <w:rFonts w:ascii="Arial" w:hAnsi="Arial" w:cs="Arial"/>
+        </w:rPr>
+        <w:t xml:space="preserve"> arranged in the decreasing order of their match probabilities, so we consider the first item for our predictions.</w:t>
       </w:r>
       <w:r>
         <w:rPr>
@@ -15083,18 +15379,7 @@
                       <w:highlight w:val="white"/>
                       <w:lang w:bidi="kn-IN"/>
                     </w:rPr>
-                    <w:t xml:space="preserve">// </w:t>
-                  </w:r>
-                  <w:r>
-                    <w:rPr>
-                      <w:rFonts w:ascii="Courier New" w:eastAsia="SimSun" w:hAnsi="Courier New" w:cs="Courier New"/>
-                      <w:color w:val="008000"/>
-                      <w:sz w:val="20"/>
-                      <w:szCs w:val="20"/>
-                      <w:highlight w:val="white"/>
-                      <w:lang w:bidi="kn-IN"/>
-                    </w:rPr>
-                    <w:t>Instantiate OkHttp Client</w:t>
+                    <w:t>// Instantiate OkHttp Client</w:t>
                   </w:r>
                   <w:r>
                     <w:rPr>
@@ -15655,7 +15940,21 @@
         <w:rPr>
           <w:rFonts w:ascii="Arial" w:hAnsi="Arial" w:cs="Arial"/>
         </w:rPr>
-        <w:t xml:space="preserve">To transmit the data to the server, we make use of OkHTTP which is an HTTP client. We can pack the items in a Request object and pass it through this client to the server by specifying the IP address of that server. The server will process the data and send back the result. We can set a callback method to this action to convey the results to the user in terms of speech. </w:t>
+        <w:t xml:space="preserve">To transmit the data to the server, we make use of </w:t>
+      </w:r>
+      <w:proofErr w:type="spellStart"/>
+      <w:r>
+        <w:rPr>
+          <w:rFonts w:ascii="Arial" w:hAnsi="Arial" w:cs="Arial"/>
+        </w:rPr>
+        <w:t>OkHTTP</w:t>
+      </w:r>
+      <w:proofErr w:type="spellEnd"/>
+      <w:r>
+        <w:rPr>
+          <w:rFonts w:ascii="Arial" w:hAnsi="Arial" w:cs="Arial"/>
+        </w:rPr>
+        <w:t xml:space="preserve"> which is an HTTP client. We can pack the items in a Request object and pass it through this client to the server by specifying the IP address of that server. The server will process the data and send back the result. We can set a callback method to this action to convey the results to the user in terms of speech. </w:t>
       </w:r>
       <w:r>
         <w:rPr>
@@ -18078,28 +18377,50 @@
         </w:rPr>
         <w:t xml:space="preserve">The </w:t>
       </w:r>
+      <w:proofErr w:type="spellStart"/>
+      <w:proofErr w:type="gramStart"/>
       <w:r>
         <w:rPr>
           <w:rFonts w:ascii="Arial" w:hAnsi="Arial" w:cs="Arial"/>
           <w:i/>
           <w:iCs/>
         </w:rPr>
-        <w:t>onResponse()</w:t>
-      </w:r>
-      <w:r>
-        <w:rPr>
-          <w:rFonts w:ascii="Arial" w:hAnsi="Arial" w:cs="Arial"/>
-        </w:rPr>
-        <w:t xml:space="preserve"> method defines the action that is performed when the result is sent from the server-side. The result is stored in </w:t>
-      </w:r>
+        <w:t>onResponse</w:t>
+      </w:r>
+      <w:proofErr w:type="spellEnd"/>
       <w:r>
         <w:rPr>
           <w:rFonts w:ascii="Arial" w:hAnsi="Arial" w:cs="Arial"/>
           <w:i/>
           <w:iCs/>
         </w:rPr>
+        <w:t>(</w:t>
+      </w:r>
+      <w:proofErr w:type="gramEnd"/>
+      <w:r>
+        <w:rPr>
+          <w:rFonts w:ascii="Arial" w:hAnsi="Arial" w:cs="Arial"/>
+          <w:i/>
+          <w:iCs/>
+        </w:rPr>
+        <w:t>)</w:t>
+      </w:r>
+      <w:r>
+        <w:rPr>
+          <w:rFonts w:ascii="Arial" w:hAnsi="Arial" w:cs="Arial"/>
+        </w:rPr>
+        <w:t xml:space="preserve"> method defines the action that is performed when the result is sent from the server-side. The result is stored in </w:t>
+      </w:r>
+      <w:proofErr w:type="spellStart"/>
+      <w:r>
+        <w:rPr>
+          <w:rFonts w:ascii="Arial" w:hAnsi="Arial" w:cs="Arial"/>
+          <w:i/>
+          <w:iCs/>
+        </w:rPr>
         <w:t>responseString</w:t>
       </w:r>
+      <w:proofErr w:type="spellEnd"/>
       <w:r>
         <w:rPr>
           <w:rFonts w:ascii="Arial" w:hAnsi="Arial" w:cs="Arial"/>
@@ -18969,7 +19290,35 @@
         <w:rPr>
           <w:rFonts w:ascii="Arial" w:hAnsi="Arial" w:cs="Arial"/>
         </w:rPr>
-        <w:t xml:space="preserve">side is written in Python with different modules like Flask, Tensorflow, scikit-image and so on. </w:t>
+        <w:t xml:space="preserve">side is written in Python with different modules like Flask, </w:t>
+      </w:r>
+      <w:proofErr w:type="spellStart"/>
+      <w:r>
+        <w:rPr>
+          <w:rFonts w:ascii="Arial" w:hAnsi="Arial" w:cs="Arial"/>
+        </w:rPr>
+        <w:t>Tensorflow</w:t>
+      </w:r>
+      <w:proofErr w:type="spellEnd"/>
+      <w:r>
+        <w:rPr>
+          <w:rFonts w:ascii="Arial" w:hAnsi="Arial" w:cs="Arial"/>
+        </w:rPr>
+        <w:t xml:space="preserve">, </w:t>
+      </w:r>
+      <w:proofErr w:type="spellStart"/>
+      <w:r>
+        <w:rPr>
+          <w:rFonts w:ascii="Arial" w:hAnsi="Arial" w:cs="Arial"/>
+        </w:rPr>
+        <w:t>scikit</w:t>
+      </w:r>
+      <w:proofErr w:type="spellEnd"/>
+      <w:r>
+        <w:rPr>
+          <w:rFonts w:ascii="Arial" w:hAnsi="Arial" w:cs="Arial"/>
+        </w:rPr>
+        <w:t xml:space="preserve">-image and so on. </w:t>
       </w:r>
       <w:r>
         <w:rPr>
@@ -19003,13 +19352,23 @@
         </w:rPr>
         <w:t xml:space="preserve">’ to request the method </w:t>
       </w:r>
+      <w:proofErr w:type="gramStart"/>
       <w:r>
         <w:rPr>
           <w:rFonts w:ascii="Arial" w:hAnsi="Arial" w:cs="Arial"/>
           <w:i/>
           <w:iCs/>
         </w:rPr>
-        <w:t>home()</w:t>
+        <w:t>home(</w:t>
+      </w:r>
+      <w:proofErr w:type="gramEnd"/>
+      <w:r>
+        <w:rPr>
+          <w:rFonts w:ascii="Arial" w:hAnsi="Arial" w:cs="Arial"/>
+          <w:i/>
+          <w:iCs/>
+        </w:rPr>
+        <w:t>)</w:t>
       </w:r>
       <w:r>
         <w:rPr>
@@ -21010,7 +21369,21 @@
         <w:rPr>
           <w:rFonts w:ascii="Arial" w:hAnsi="Arial" w:cs="Arial"/>
         </w:rPr>
-        <w:t xml:space="preserve">The image captioning model is designed by using a deep learning library, Tensorflow. </w:t>
+        <w:t xml:space="preserve">The image captioning model is designed by using a deep learning library, </w:t>
+      </w:r>
+      <w:proofErr w:type="spellStart"/>
+      <w:r>
+        <w:rPr>
+          <w:rFonts w:ascii="Arial" w:hAnsi="Arial" w:cs="Arial"/>
+        </w:rPr>
+        <w:t>Tensorflow</w:t>
+      </w:r>
+      <w:proofErr w:type="spellEnd"/>
+      <w:r>
+        <w:rPr>
+          <w:rFonts w:ascii="Arial" w:hAnsi="Arial" w:cs="Arial"/>
+        </w:rPr>
+        <w:t xml:space="preserve">. </w:t>
       </w:r>
       <w:r>
         <w:rPr>
@@ -27744,7 +28117,21 @@
         <w:rPr>
           <w:rFonts w:ascii="Arial" w:hAnsi="Arial" w:cs="Arial"/>
         </w:rPr>
-        <w:t xml:space="preserve">Our server part is implemented in Python by using the Flask module. Flask is a micro-web server framework used to host dynamic webpages. Flask acts as a middleware between our model and the app. The mobile application makes use of OkHttp Http Client to make a server request. While making the request, the client </w:t>
+        <w:t xml:space="preserve">Our server part is implemented in Python by using the Flask module. Flask is a micro-web server framework used to host dynamic webpages. Flask acts as a middleware between our model and the app. The mobile application makes use of </w:t>
+      </w:r>
+      <w:proofErr w:type="spellStart"/>
+      <w:r>
+        <w:rPr>
+          <w:rFonts w:ascii="Arial" w:hAnsi="Arial" w:cs="Arial"/>
+        </w:rPr>
+        <w:t>OkHttp</w:t>
+      </w:r>
+      <w:proofErr w:type="spellEnd"/>
+      <w:r>
+        <w:rPr>
+          <w:rFonts w:ascii="Arial" w:hAnsi="Arial" w:cs="Arial"/>
+        </w:rPr>
+        <w:t xml:space="preserve"> Http Client to make a server request. While making the request, the client </w:t>
       </w:r>
       <w:r>
         <w:rPr>
@@ -28024,7 +28411,21 @@
         <w:rPr>
           <w:rFonts w:ascii="Arial" w:hAnsi="Arial" w:cs="Arial"/>
         </w:rPr>
-        <w:t xml:space="preserve">The application also refreshes the camera feed to refresh the resources which were allocated. After capturing the complete audio, the API provides multiple approximations and we are selecting the top 1 as our result. The spoken text, along with the processed image is sent to the URL specified at the above field by packing it all as an OkHTTP Request Object. The image is converted to bytes and are streamed on to the server. At the server-side, the first task is to decode this stream of bytes into the image and get the spoken text. Then we provide this image as an input to the Image Captioning model for generating the summary of the scene. </w:t>
+        <w:t xml:space="preserve">The application also refreshes the camera feed to refresh the resources which were allocated. After capturing the complete audio, the API provides multiple approximations and we are selecting the top 1 as our result. The spoken text, along with the processed image is sent to the URL specified at the above field by packing it all as an </w:t>
+      </w:r>
+      <w:proofErr w:type="spellStart"/>
+      <w:r>
+        <w:rPr>
+          <w:rFonts w:ascii="Arial" w:hAnsi="Arial" w:cs="Arial"/>
+        </w:rPr>
+        <w:t>OkHTTP</w:t>
+      </w:r>
+      <w:proofErr w:type="spellEnd"/>
+      <w:r>
+        <w:rPr>
+          <w:rFonts w:ascii="Arial" w:hAnsi="Arial" w:cs="Arial"/>
+        </w:rPr>
+        <w:t xml:space="preserve"> Request Object. The image is converted to bytes and are streamed on to the server. At the server-side, the first task is to decode this stream of bytes into the image and get the spoken text. Then we provide this image as an input to the Image Captioning model for generating the summary of the scene. </w:t>
       </w:r>
     </w:p>
     <w:p>
@@ -28039,7 +28440,21 @@
         <w:rPr>
           <w:rFonts w:ascii="Arial" w:hAnsi="Arial" w:cs="Arial"/>
         </w:rPr>
-        <w:t xml:space="preserve">The solution to the image captioning problem is solved by creating a deep learning model that takes in the image and generated the caption. Here we used the Tensorflow Deep learning library to train and create the required model. The model architecture is shown in Figure </w:t>
+        <w:t xml:space="preserve">The solution to the image captioning problem is solved by creating a deep learning model that takes in the image and generated the caption. Here we used the </w:t>
+      </w:r>
+      <w:proofErr w:type="spellStart"/>
+      <w:r>
+        <w:rPr>
+          <w:rFonts w:ascii="Arial" w:hAnsi="Arial" w:cs="Arial"/>
+        </w:rPr>
+        <w:t>Tensorflow</w:t>
+      </w:r>
+      <w:proofErr w:type="spellEnd"/>
+      <w:r>
+        <w:rPr>
+          <w:rFonts w:ascii="Arial" w:hAnsi="Arial" w:cs="Arial"/>
+        </w:rPr>
+        <w:t xml:space="preserve"> Deep learning library to train and create the required model. The model architecture is shown in Figure </w:t>
       </w:r>
       <w:r>
         <w:rPr>
@@ -28314,7 +28729,49 @@
         <w:rPr>
           <w:rFonts w:ascii="Arial" w:hAnsi="Arial" w:cs="Arial"/>
         </w:rPr>
-        <w:t>The model is trained using Google Colab, which is an online Notebook Editor similar to Jupyter. The implementation of this is done in Python and Tensorflow. After training the model, we are saving the weights of CNN encoder and RNN decoder, vocabularies</w:t>
+        <w:t xml:space="preserve">The model is trained using Google </w:t>
+      </w:r>
+      <w:proofErr w:type="spellStart"/>
+      <w:r>
+        <w:rPr>
+          <w:rFonts w:ascii="Arial" w:hAnsi="Arial" w:cs="Arial"/>
+        </w:rPr>
+        <w:t>Colab</w:t>
+      </w:r>
+      <w:proofErr w:type="spellEnd"/>
+      <w:r>
+        <w:rPr>
+          <w:rFonts w:ascii="Arial" w:hAnsi="Arial" w:cs="Arial"/>
+        </w:rPr>
+        <w:t xml:space="preserve">, which is an online Notebook Editor similar to </w:t>
+      </w:r>
+      <w:proofErr w:type="spellStart"/>
+      <w:r>
+        <w:rPr>
+          <w:rFonts w:ascii="Arial" w:hAnsi="Arial" w:cs="Arial"/>
+        </w:rPr>
+        <w:t>Jupyter</w:t>
+      </w:r>
+      <w:proofErr w:type="spellEnd"/>
+      <w:r>
+        <w:rPr>
+          <w:rFonts w:ascii="Arial" w:hAnsi="Arial" w:cs="Arial"/>
+        </w:rPr>
+        <w:t xml:space="preserve">. The implementation of this is done in Python and </w:t>
+      </w:r>
+      <w:proofErr w:type="spellStart"/>
+      <w:r>
+        <w:rPr>
+          <w:rFonts w:ascii="Arial" w:hAnsi="Arial" w:cs="Arial"/>
+        </w:rPr>
+        <w:t>Tensorflow</w:t>
+      </w:r>
+      <w:proofErr w:type="spellEnd"/>
+      <w:r>
+        <w:rPr>
+          <w:rFonts w:ascii="Arial" w:hAnsi="Arial" w:cs="Arial"/>
+        </w:rPr>
+        <w:t>. After training the model, we are saving the weights of CNN encoder and RNN decoder, vocabularies</w:t>
       </w:r>
       <w:r>
         <w:rPr>
@@ -28737,158 +29194,350 @@
         <w:rPr>
           <w:rFonts w:ascii="Arial" w:hAnsi="Arial" w:cs="Arial"/>
         </w:rPr>
-        <w:t xml:space="preserve">, specialized </w:t>
-      </w:r>
-      <w:r>
-        <w:rPr>
-          <w:rFonts w:ascii="Arial" w:hAnsi="Arial" w:cs="Arial"/>
-        </w:rPr>
-        <w:t>large-scale data collection can be carried out and state of the art models can be trained which increases the performance.</w:t>
+        <w:t xml:space="preserve">, </w:t>
+      </w:r>
+      <w:r>
+        <w:rPr>
+          <w:rFonts w:ascii="Arial" w:hAnsi="Arial" w:cs="Arial"/>
+        </w:rPr>
+        <w:t>we plan to implement the following</w:t>
       </w:r>
     </w:p>
     <w:p>
       <w:pPr>
+        <w:pStyle w:val="ListParagraph"/>
+        <w:numPr>
+          <w:ilvl w:val="0"/>
+          <w:numId w:val="8"/>
+        </w:numPr>
         <w:spacing w:line="360" w:lineRule="auto"/>
         <w:jc w:val="both"/>
         <w:rPr>
           <w:rFonts w:ascii="Arial" w:hAnsi="Arial" w:cs="Arial"/>
-        </w:rPr>
-      </w:pPr>
+          <w:sz w:val="24"/>
+          <w:szCs w:val="24"/>
+        </w:rPr>
+      </w:pPr>
+      <w:r>
+        <w:rPr>
+          <w:rFonts w:ascii="Arial" w:hAnsi="Arial" w:cs="Arial"/>
+          <w:sz w:val="24"/>
+          <w:szCs w:val="24"/>
+        </w:rPr>
+        <w:t xml:space="preserve">Integrating the Visual Question Answering </w:t>
+      </w:r>
+      <w:r>
+        <w:rPr>
+          <w:rFonts w:ascii="Arial" w:hAnsi="Arial" w:cs="Arial"/>
+          <w:sz w:val="24"/>
+          <w:szCs w:val="24"/>
+        </w:rPr>
+        <w:t>model into the application.</w:t>
+      </w:r>
     </w:p>
     <w:p>
       <w:pPr>
+        <w:pStyle w:val="ListParagraph"/>
+        <w:numPr>
+          <w:ilvl w:val="0"/>
+          <w:numId w:val="8"/>
+        </w:numPr>
         <w:spacing w:line="360" w:lineRule="auto"/>
         <w:jc w:val="both"/>
         <w:rPr>
           <w:rFonts w:ascii="Arial" w:hAnsi="Arial" w:cs="Arial"/>
-        </w:rPr>
-      </w:pPr>
+          <w:sz w:val="24"/>
+          <w:szCs w:val="24"/>
+        </w:rPr>
+      </w:pPr>
+      <w:r>
+        <w:rPr>
+          <w:rFonts w:ascii="Arial" w:hAnsi="Arial" w:cs="Arial"/>
+          <w:sz w:val="24"/>
+          <w:szCs w:val="24"/>
+        </w:rPr>
+        <w:t xml:space="preserve">Implementing a Facial expression or mood detection module into the application. This </w:t>
+      </w:r>
+      <w:proofErr w:type="spellStart"/>
+      <w:r>
+        <w:rPr>
+          <w:rFonts w:ascii="Arial" w:hAnsi="Arial" w:cs="Arial"/>
+          <w:sz w:val="24"/>
+          <w:szCs w:val="24"/>
+        </w:rPr>
+        <w:t>sytem</w:t>
+      </w:r>
+      <w:proofErr w:type="spellEnd"/>
+      <w:r>
+        <w:rPr>
+          <w:rFonts w:ascii="Arial" w:hAnsi="Arial" w:cs="Arial"/>
+          <w:sz w:val="24"/>
+          <w:szCs w:val="24"/>
+        </w:rPr>
+        <w:t xml:space="preserve"> uses a global face detection system instead of a specialized local feature detection system.</w:t>
+      </w:r>
     </w:p>
     <w:p>
       <w:pPr>
+        <w:pStyle w:val="ListParagraph"/>
+        <w:numPr>
+          <w:ilvl w:val="0"/>
+          <w:numId w:val="8"/>
+        </w:numPr>
         <w:spacing w:line="360" w:lineRule="auto"/>
         <w:jc w:val="both"/>
         <w:rPr>
           <w:rFonts w:ascii="Arial" w:hAnsi="Arial" w:cs="Arial"/>
-        </w:rPr>
-      </w:pPr>
+          <w:sz w:val="24"/>
+          <w:szCs w:val="24"/>
+        </w:rPr>
+      </w:pPr>
+      <w:r>
+        <w:rPr>
+          <w:rFonts w:ascii="Arial" w:hAnsi="Arial" w:cs="Arial"/>
+          <w:sz w:val="24"/>
+          <w:szCs w:val="24"/>
+        </w:rPr>
+        <w:t>Implement a database for familiar faces like family members so that they can be recognized instantly and for better user experience.</w:t>
+      </w:r>
     </w:p>
     <w:p>
       <w:pPr>
+        <w:pStyle w:val="ListParagraph"/>
+        <w:numPr>
+          <w:ilvl w:val="0"/>
+          <w:numId w:val="8"/>
+        </w:numPr>
         <w:spacing w:line="360" w:lineRule="auto"/>
         <w:jc w:val="both"/>
         <w:rPr>
           <w:rFonts w:ascii="Arial" w:hAnsi="Arial" w:cs="Arial"/>
-        </w:rPr>
-      </w:pPr>
+          <w:sz w:val="24"/>
+          <w:szCs w:val="24"/>
+        </w:rPr>
+      </w:pPr>
+      <w:r>
+        <w:rPr>
+          <w:rFonts w:ascii="Arial" w:hAnsi="Arial" w:cs="Arial"/>
+          <w:sz w:val="24"/>
+          <w:szCs w:val="24"/>
+        </w:rPr>
+        <w:t xml:space="preserve">Implementing </w:t>
+      </w:r>
+      <w:proofErr w:type="gramStart"/>
+      <w:r>
+        <w:rPr>
+          <w:rFonts w:ascii="Arial" w:hAnsi="Arial" w:cs="Arial"/>
+          <w:sz w:val="24"/>
+          <w:szCs w:val="24"/>
+        </w:rPr>
+        <w:t>an</w:t>
+      </w:r>
+      <w:proofErr w:type="gramEnd"/>
+      <w:r>
+        <w:rPr>
+          <w:rFonts w:ascii="Arial" w:hAnsi="Arial" w:cs="Arial"/>
+          <w:sz w:val="24"/>
+          <w:szCs w:val="24"/>
+        </w:rPr>
+        <w:t xml:space="preserve"> scene change detection system. This system can be comparatively more challenging as we require a steady stream of video data to be sent to the </w:t>
+      </w:r>
+      <w:proofErr w:type="spellStart"/>
+      <w:r>
+        <w:rPr>
+          <w:rFonts w:ascii="Arial" w:hAnsi="Arial" w:cs="Arial"/>
+          <w:sz w:val="24"/>
+          <w:szCs w:val="24"/>
+        </w:rPr>
+        <w:t>the</w:t>
+      </w:r>
+      <w:proofErr w:type="spellEnd"/>
+      <w:r>
+        <w:rPr>
+          <w:rFonts w:ascii="Arial" w:hAnsi="Arial" w:cs="Arial"/>
+          <w:sz w:val="24"/>
+          <w:szCs w:val="24"/>
+        </w:rPr>
+        <w:t xml:space="preserve"> server through a continuous network.</w:t>
+      </w:r>
+      <w:bookmarkStart w:id="4" w:name="_GoBack"/>
+      <w:bookmarkEnd w:id="4"/>
     </w:p>
     <w:p>
       <w:pPr>
+        <w:pStyle w:val="ListParagraph"/>
+        <w:numPr>
+          <w:ilvl w:val="0"/>
+          <w:numId w:val="8"/>
+        </w:numPr>
         <w:spacing w:line="360" w:lineRule="auto"/>
         <w:jc w:val="both"/>
         <w:rPr>
           <w:rFonts w:ascii="Arial" w:hAnsi="Arial" w:cs="Arial"/>
-        </w:rPr>
-      </w:pPr>
+          <w:sz w:val="24"/>
+          <w:szCs w:val="24"/>
+        </w:rPr>
+      </w:pPr>
+      <w:r>
+        <w:rPr>
+          <w:rFonts w:ascii="Arial" w:hAnsi="Arial" w:cs="Arial"/>
+          <w:sz w:val="24"/>
+          <w:szCs w:val="24"/>
+        </w:rPr>
+        <w:t xml:space="preserve">Using the above modules, implementing </w:t>
+      </w:r>
+      <w:proofErr w:type="gramStart"/>
+      <w:r>
+        <w:rPr>
+          <w:rFonts w:ascii="Arial" w:hAnsi="Arial" w:cs="Arial"/>
+          <w:sz w:val="24"/>
+          <w:szCs w:val="24"/>
+        </w:rPr>
+        <w:t>an</w:t>
+      </w:r>
+      <w:proofErr w:type="gramEnd"/>
+      <w:r>
+        <w:rPr>
+          <w:rFonts w:ascii="Arial" w:hAnsi="Arial" w:cs="Arial"/>
+          <w:sz w:val="24"/>
+          <w:szCs w:val="24"/>
+        </w:rPr>
+        <w:t xml:space="preserve"> danger warning system which gives warning to the user to alert them of any potential danger</w:t>
+      </w:r>
+      <w:r>
+        <w:rPr>
+          <w:rFonts w:ascii="Arial" w:hAnsi="Arial" w:cs="Arial"/>
+          <w:sz w:val="24"/>
+          <w:szCs w:val="24"/>
+        </w:rPr>
+        <w:t>.</w:t>
+      </w:r>
     </w:p>
     <w:p>
       <w:pPr>
+        <w:pStyle w:val="ListParagraph"/>
+        <w:numPr>
+          <w:ilvl w:val="0"/>
+          <w:numId w:val="8"/>
+        </w:numPr>
         <w:spacing w:line="360" w:lineRule="auto"/>
         <w:jc w:val="both"/>
         <w:rPr>
           <w:rFonts w:ascii="Arial" w:hAnsi="Arial" w:cs="Arial"/>
-        </w:rPr>
-      </w:pPr>
+          <w:sz w:val="24"/>
+          <w:szCs w:val="24"/>
+        </w:rPr>
+      </w:pPr>
+      <w:r>
+        <w:rPr>
+          <w:rFonts w:ascii="Arial" w:hAnsi="Arial" w:cs="Arial"/>
+          <w:sz w:val="24"/>
+          <w:szCs w:val="24"/>
+        </w:rPr>
+        <w:t xml:space="preserve">Implementing an text recognition system which </w:t>
+      </w:r>
+      <w:proofErr w:type="gramStart"/>
+      <w:r>
+        <w:rPr>
+          <w:rFonts w:ascii="Arial" w:hAnsi="Arial" w:cs="Arial"/>
+          <w:sz w:val="24"/>
+          <w:szCs w:val="24"/>
+        </w:rPr>
+        <w:t>reads  a</w:t>
+      </w:r>
+      <w:proofErr w:type="gramEnd"/>
+      <w:r>
+        <w:rPr>
+          <w:rFonts w:ascii="Arial" w:hAnsi="Arial" w:cs="Arial"/>
+          <w:sz w:val="24"/>
+          <w:szCs w:val="24"/>
+        </w:rPr>
+        <w:t xml:space="preserve"> block of text when requested by the user. This system requires </w:t>
+      </w:r>
+      <w:proofErr w:type="gramStart"/>
+      <w:r>
+        <w:rPr>
+          <w:rFonts w:ascii="Arial" w:hAnsi="Arial" w:cs="Arial"/>
+          <w:sz w:val="24"/>
+          <w:szCs w:val="24"/>
+        </w:rPr>
+        <w:t>more clear and steady</w:t>
+      </w:r>
+      <w:proofErr w:type="gramEnd"/>
+      <w:r>
+        <w:rPr>
+          <w:rFonts w:ascii="Arial" w:hAnsi="Arial" w:cs="Arial"/>
+          <w:sz w:val="24"/>
+          <w:szCs w:val="24"/>
+        </w:rPr>
+        <w:t xml:space="preserve"> image when compared to other systems.</w:t>
+      </w:r>
     </w:p>
     <w:p>
       <w:pPr>
+        <w:pStyle w:val="ListParagraph"/>
+        <w:numPr>
+          <w:ilvl w:val="0"/>
+          <w:numId w:val="8"/>
+        </w:numPr>
         <w:spacing w:line="360" w:lineRule="auto"/>
         <w:jc w:val="both"/>
         <w:rPr>
           <w:rFonts w:ascii="Arial" w:hAnsi="Arial" w:cs="Arial"/>
-        </w:rPr>
-      </w:pPr>
+          <w:sz w:val="24"/>
+          <w:szCs w:val="24"/>
+        </w:rPr>
+      </w:pPr>
+      <w:r>
+        <w:rPr>
+          <w:rFonts w:ascii="Arial" w:hAnsi="Arial" w:cs="Arial"/>
+          <w:sz w:val="24"/>
+          <w:szCs w:val="24"/>
+        </w:rPr>
+        <w:t>Determining a pipeline for the modules so that they work and interact with each other seamlessly, without any additional delays and minimum overhead.</w:t>
+      </w:r>
     </w:p>
     <w:p>
       <w:pPr>
+        <w:pStyle w:val="ListParagraph"/>
+        <w:numPr>
+          <w:ilvl w:val="0"/>
+          <w:numId w:val="8"/>
+        </w:numPr>
         <w:spacing w:line="360" w:lineRule="auto"/>
         <w:jc w:val="both"/>
         <w:rPr>
           <w:rFonts w:ascii="Arial" w:hAnsi="Arial" w:cs="Arial"/>
-        </w:rPr>
-      </w:pPr>
-    </w:p>
-    <w:p>
-      <w:pPr>
-        <w:spacing w:line="360" w:lineRule="auto"/>
-        <w:jc w:val="both"/>
-        <w:rPr>
-          <w:rFonts w:ascii="Arial" w:hAnsi="Arial" w:cs="Arial"/>
-        </w:rPr>
-      </w:pPr>
-    </w:p>
-    <w:p>
-      <w:pPr>
-        <w:spacing w:line="360" w:lineRule="auto"/>
-        <w:jc w:val="both"/>
-        <w:rPr>
-          <w:rFonts w:ascii="Arial" w:hAnsi="Arial" w:cs="Arial"/>
-        </w:rPr>
-      </w:pPr>
-    </w:p>
-    <w:p>
-      <w:pPr>
-        <w:spacing w:line="360" w:lineRule="auto"/>
-        <w:jc w:val="both"/>
-        <w:rPr>
-          <w:rFonts w:ascii="Arial" w:hAnsi="Arial" w:cs="Arial"/>
-        </w:rPr>
-      </w:pPr>
-    </w:p>
-    <w:p>
-      <w:pPr>
-        <w:spacing w:line="360" w:lineRule="auto"/>
-        <w:jc w:val="both"/>
-        <w:rPr>
-          <w:rFonts w:ascii="Arial" w:hAnsi="Arial" w:cs="Arial"/>
-        </w:rPr>
-      </w:pPr>
-    </w:p>
-    <w:p>
-      <w:pPr>
-        <w:spacing w:line="360" w:lineRule="auto"/>
-        <w:jc w:val="both"/>
-        <w:rPr>
-          <w:rFonts w:ascii="Arial" w:hAnsi="Arial" w:cs="Arial"/>
-        </w:rPr>
-      </w:pPr>
-    </w:p>
-    <w:p>
-      <w:pPr>
-        <w:spacing w:line="360" w:lineRule="auto"/>
-        <w:jc w:val="both"/>
-        <w:rPr>
-          <w:rFonts w:ascii="Arial" w:hAnsi="Arial" w:cs="Arial"/>
-        </w:rPr>
-      </w:pPr>
-    </w:p>
-    <w:p>
-      <w:pPr>
-        <w:spacing w:line="360" w:lineRule="auto"/>
-        <w:jc w:val="both"/>
-        <w:rPr>
-          <w:rFonts w:ascii="Arial" w:hAnsi="Arial" w:cs="Arial"/>
-        </w:rPr>
-      </w:pPr>
-    </w:p>
-    <w:p>
-      <w:pPr>
-        <w:spacing w:line="360" w:lineRule="auto"/>
-        <w:jc w:val="both"/>
-        <w:rPr>
-          <w:rFonts w:ascii="Arial" w:hAnsi="Arial" w:cs="Arial"/>
-        </w:rPr>
-      </w:pPr>
+          <w:sz w:val="24"/>
+          <w:szCs w:val="24"/>
+        </w:rPr>
+      </w:pPr>
+      <w:r>
+        <w:rPr>
+          <w:rFonts w:ascii="Arial" w:hAnsi="Arial" w:cs="Arial"/>
+          <w:sz w:val="24"/>
+          <w:szCs w:val="24"/>
+        </w:rPr>
+        <w:t xml:space="preserve">Testing the application in </w:t>
+      </w:r>
+      <w:proofErr w:type="gramStart"/>
+      <w:r>
+        <w:rPr>
+          <w:rFonts w:ascii="Arial" w:hAnsi="Arial" w:cs="Arial"/>
+          <w:sz w:val="24"/>
+          <w:szCs w:val="24"/>
+        </w:rPr>
+        <w:t>an</w:t>
+      </w:r>
+      <w:proofErr w:type="gramEnd"/>
+      <w:r>
+        <w:rPr>
+          <w:rFonts w:ascii="Arial" w:hAnsi="Arial" w:cs="Arial"/>
+          <w:sz w:val="24"/>
+          <w:szCs w:val="24"/>
+        </w:rPr>
+        <w:t xml:space="preserve"> real-world setting to determine its feasibility.</w:t>
+      </w:r>
     </w:p>
     <w:p>
       <w:pPr>
@@ -31075,7 +31724,7 @@
 </file>
 
 <file path=word/endnotes.xml><?xml version="1.0" encoding="utf-8"?>
-<w:endnotes xmlns:wpc="http://schemas.microsoft.com/office/word/2010/wordprocessingCanvas" xmlns:cx="http://schemas.microsoft.com/office/drawing/2014/chartex" xmlns:mc="http://schemas.openxmlformats.org/markup-compatibility/2006" xmlns:o="urn:schemas-microsoft-com:office:office" xmlns:r="http://schemas.openxmlformats.org/officeDocument/2006/relationships" xmlns:m="http://schemas.openxmlformats.org/officeDocument/2006/math" xmlns:v="urn:schemas-microsoft-com:vml" xmlns:wp14="http://schemas.microsoft.com/office/word/2010/wordprocessingDrawing" xmlns:wp="http://schemas.openxmlformats.org/drawingml/2006/wordprocessingDrawing" xmlns:w10="urn:schemas-microsoft-com:office:word" xmlns:w="http://schemas.openxmlformats.org/wordprocessingml/2006/main" xmlns:w14="http://schemas.microsoft.com/office/word/2010/wordml" xmlns:w15="http://schemas.microsoft.com/office/word/2012/wordml" xmlns:w16se="http://schemas.microsoft.com/office/word/2015/wordml/symex" xmlns:wpg="http://schemas.microsoft.com/office/word/2010/wordprocessingGroup" xmlns:wpi="http://schemas.microsoft.com/office/word/2010/wordprocessingInk" xmlns:wne="http://schemas.microsoft.com/office/word/2006/wordml" xmlns:wps="http://schemas.microsoft.com/office/word/2010/wordprocessingShape" mc:Ignorable="w14 w15 w16se wp14">
+<w:endnotes xmlns:wpc="http://schemas.microsoft.com/office/word/2010/wordprocessingCanvas" xmlns:cx="http://schemas.microsoft.com/office/drawing/2014/chartex" xmlns:cx1="http://schemas.microsoft.com/office/drawing/2015/9/8/chartex" xmlns:cx2="http://schemas.microsoft.com/office/drawing/2015/10/21/chartex" xmlns:cx3="http://schemas.microsoft.com/office/drawing/2016/5/9/chartex" xmlns:cx4="http://schemas.microsoft.com/office/drawing/2016/5/10/chartex" xmlns:cx5="http://schemas.microsoft.com/office/drawing/2016/5/11/chartex" xmlns:cx6="http://schemas.microsoft.com/office/drawing/2016/5/12/chartex" xmlns:cx7="http://schemas.microsoft.com/office/drawing/2016/5/13/chartex" xmlns:cx8="http://schemas.microsoft.com/office/drawing/2016/5/14/chartex" xmlns:mc="http://schemas.openxmlformats.org/markup-compatibility/2006" xmlns:aink="http://schemas.microsoft.com/office/drawing/2016/ink" xmlns:am3d="http://schemas.microsoft.com/office/drawing/2017/model3d" xmlns:o="urn:schemas-microsoft-com:office:office" xmlns:r="http://schemas.openxmlformats.org/officeDocument/2006/relationships" xmlns:m="http://schemas.openxmlformats.org/officeDocument/2006/math" xmlns:v="urn:schemas-microsoft-com:vml" xmlns:wp14="http://schemas.microsoft.com/office/word/2010/wordprocessingDrawing" xmlns:wp="http://schemas.openxmlformats.org/drawingml/2006/wordprocessingDrawing" xmlns:w10="urn:schemas-microsoft-com:office:word" xmlns:w="http://schemas.openxmlformats.org/wordprocessingml/2006/main" xmlns:w14="http://schemas.microsoft.com/office/word/2010/wordml" xmlns:w15="http://schemas.microsoft.com/office/word/2012/wordml" xmlns:w16cid="http://schemas.microsoft.com/office/word/2016/wordml/cid" xmlns:w16se="http://schemas.microsoft.com/office/word/2015/wordml/symex" xmlns:wpg="http://schemas.microsoft.com/office/word/2010/wordprocessingGroup" xmlns:wpi="http://schemas.microsoft.com/office/word/2010/wordprocessingInk" xmlns:wne="http://schemas.microsoft.com/office/word/2006/wordml" xmlns:wps="http://schemas.microsoft.com/office/word/2010/wordprocessingShape" mc:Ignorable="w14 w15 w16se w16cid wp14">
   <w:endnote w:type="separator" w:id="-1">
     <w:p>
       <w:r>
@@ -31094,7 +31743,7 @@
 </file>
 
 <file path=word/footer1.xml><?xml version="1.0" encoding="utf-8"?>
-<w:ftr xmlns:wpc="http://schemas.microsoft.com/office/word/2010/wordprocessingCanvas" xmlns:cx="http://schemas.microsoft.com/office/drawing/2014/chartex" xmlns:mc="http://schemas.openxmlformats.org/markup-compatibility/2006" xmlns:o="urn:schemas-microsoft-com:office:office" xmlns:r="http://schemas.openxmlformats.org/officeDocument/2006/relationships" xmlns:m="http://schemas.openxmlformats.org/officeDocument/2006/math" xmlns:v="urn:schemas-microsoft-com:vml" xmlns:wp14="http://schemas.microsoft.com/office/word/2010/wordprocessingDrawing" xmlns:wp="http://schemas.openxmlformats.org/drawingml/2006/wordprocessingDrawing" xmlns:w10="urn:schemas-microsoft-com:office:word" xmlns:w="http://schemas.openxmlformats.org/wordprocessingml/2006/main" xmlns:w14="http://schemas.microsoft.com/office/word/2010/wordml" xmlns:w15="http://schemas.microsoft.com/office/word/2012/wordml" xmlns:w16se="http://schemas.microsoft.com/office/word/2015/wordml/symex" xmlns:wpg="http://schemas.microsoft.com/office/word/2010/wordprocessingGroup" xmlns:wpi="http://schemas.microsoft.com/office/word/2010/wordprocessingInk" xmlns:wne="http://schemas.microsoft.com/office/word/2006/wordml" xmlns:wps="http://schemas.microsoft.com/office/word/2010/wordprocessingShape" mc:Ignorable="w14 w15 w16se wp14">
+<w:ftr xmlns:wpc="http://schemas.microsoft.com/office/word/2010/wordprocessingCanvas" xmlns:cx="http://schemas.microsoft.com/office/drawing/2014/chartex" xmlns:cx1="http://schemas.microsoft.com/office/drawing/2015/9/8/chartex" xmlns:cx2="http://schemas.microsoft.com/office/drawing/2015/10/21/chartex" xmlns:cx3="http://schemas.microsoft.com/office/drawing/2016/5/9/chartex" xmlns:cx4="http://schemas.microsoft.com/office/drawing/2016/5/10/chartex" xmlns:cx5="http://schemas.microsoft.com/office/drawing/2016/5/11/chartex" xmlns:cx6="http://schemas.microsoft.com/office/drawing/2016/5/12/chartex" xmlns:cx7="http://schemas.microsoft.com/office/drawing/2016/5/13/chartex" xmlns:cx8="http://schemas.microsoft.com/office/drawing/2016/5/14/chartex" xmlns:mc="http://schemas.openxmlformats.org/markup-compatibility/2006" xmlns:aink="http://schemas.microsoft.com/office/drawing/2016/ink" xmlns:am3d="http://schemas.microsoft.com/office/drawing/2017/model3d" xmlns:o="urn:schemas-microsoft-com:office:office" xmlns:r="http://schemas.openxmlformats.org/officeDocument/2006/relationships" xmlns:m="http://schemas.openxmlformats.org/officeDocument/2006/math" xmlns:v="urn:schemas-microsoft-com:vml" xmlns:wp14="http://schemas.microsoft.com/office/word/2010/wordprocessingDrawing" xmlns:wp="http://schemas.openxmlformats.org/drawingml/2006/wordprocessingDrawing" xmlns:w10="urn:schemas-microsoft-com:office:word" xmlns:w="http://schemas.openxmlformats.org/wordprocessingml/2006/main" xmlns:w14="http://schemas.microsoft.com/office/word/2010/wordml" xmlns:w15="http://schemas.microsoft.com/office/word/2012/wordml" xmlns:w16cid="http://schemas.microsoft.com/office/word/2016/wordml/cid" xmlns:w16se="http://schemas.microsoft.com/office/word/2015/wordml/symex" xmlns:wpg="http://schemas.microsoft.com/office/word/2010/wordprocessingGroup" xmlns:wpi="http://schemas.microsoft.com/office/word/2010/wordprocessingInk" xmlns:wne="http://schemas.microsoft.com/office/word/2006/wordml" xmlns:wps="http://schemas.microsoft.com/office/word/2010/wordprocessingShape" mc:Ignorable="w14 w15 w16se w16cid wp14">
   <w:p/>
   <w:p>
     <w:pPr>
@@ -31155,7 +31804,7 @@
 </file>
 
 <file path=word/footer2.xml><?xml version="1.0" encoding="utf-8"?>
-<w:ftr xmlns:wpc="http://schemas.microsoft.com/office/word/2010/wordprocessingCanvas" xmlns:cx="http://schemas.microsoft.com/office/drawing/2014/chartex" xmlns:mc="http://schemas.openxmlformats.org/markup-compatibility/2006" xmlns:o="urn:schemas-microsoft-com:office:office" xmlns:r="http://schemas.openxmlformats.org/officeDocument/2006/relationships" xmlns:m="http://schemas.openxmlformats.org/officeDocument/2006/math" xmlns:v="urn:schemas-microsoft-com:vml" xmlns:wp14="http://schemas.microsoft.com/office/word/2010/wordprocessingDrawing" xmlns:wp="http://schemas.openxmlformats.org/drawingml/2006/wordprocessingDrawing" xmlns:w10="urn:schemas-microsoft-com:office:word" xmlns:w="http://schemas.openxmlformats.org/wordprocessingml/2006/main" xmlns:w14="http://schemas.microsoft.com/office/word/2010/wordml" xmlns:w15="http://schemas.microsoft.com/office/word/2012/wordml" xmlns:w16se="http://schemas.microsoft.com/office/word/2015/wordml/symex" xmlns:wpg="http://schemas.microsoft.com/office/word/2010/wordprocessingGroup" xmlns:wpi="http://schemas.microsoft.com/office/word/2010/wordprocessingInk" xmlns:wne="http://schemas.microsoft.com/office/word/2006/wordml" xmlns:wps="http://schemas.microsoft.com/office/word/2010/wordprocessingShape" mc:Ignorable="w14 w15 w16se wp14">
+<w:ftr xmlns:wpc="http://schemas.microsoft.com/office/word/2010/wordprocessingCanvas" xmlns:cx="http://schemas.microsoft.com/office/drawing/2014/chartex" xmlns:cx1="http://schemas.microsoft.com/office/drawing/2015/9/8/chartex" xmlns:cx2="http://schemas.microsoft.com/office/drawing/2015/10/21/chartex" xmlns:cx3="http://schemas.microsoft.com/office/drawing/2016/5/9/chartex" xmlns:cx4="http://schemas.microsoft.com/office/drawing/2016/5/10/chartex" xmlns:cx5="http://schemas.microsoft.com/office/drawing/2016/5/11/chartex" xmlns:cx6="http://schemas.microsoft.com/office/drawing/2016/5/12/chartex" xmlns:cx7="http://schemas.microsoft.com/office/drawing/2016/5/13/chartex" xmlns:cx8="http://schemas.microsoft.com/office/drawing/2016/5/14/chartex" xmlns:mc="http://schemas.openxmlformats.org/markup-compatibility/2006" xmlns:aink="http://schemas.microsoft.com/office/drawing/2016/ink" xmlns:am3d="http://schemas.microsoft.com/office/drawing/2017/model3d" xmlns:o="urn:schemas-microsoft-com:office:office" xmlns:r="http://schemas.openxmlformats.org/officeDocument/2006/relationships" xmlns:m="http://schemas.openxmlformats.org/officeDocument/2006/math" xmlns:v="urn:schemas-microsoft-com:vml" xmlns:wp14="http://schemas.microsoft.com/office/word/2010/wordprocessingDrawing" xmlns:wp="http://schemas.openxmlformats.org/drawingml/2006/wordprocessingDrawing" xmlns:w10="urn:schemas-microsoft-com:office:word" xmlns:w="http://schemas.openxmlformats.org/wordprocessingml/2006/main" xmlns:w14="http://schemas.microsoft.com/office/word/2010/wordml" xmlns:w15="http://schemas.microsoft.com/office/word/2012/wordml" xmlns:w16cid="http://schemas.microsoft.com/office/word/2016/wordml/cid" xmlns:w16se="http://schemas.microsoft.com/office/word/2015/wordml/symex" xmlns:wpg="http://schemas.microsoft.com/office/word/2010/wordprocessingGroup" xmlns:wpi="http://schemas.microsoft.com/office/word/2010/wordprocessingInk" xmlns:wne="http://schemas.microsoft.com/office/word/2006/wordml" xmlns:wps="http://schemas.microsoft.com/office/word/2010/wordprocessingShape" mc:Ignorable="w14 w15 w16se w16cid wp14">
   <w:p>
     <w:pPr>
       <w:pStyle w:val="Footer"/>
@@ -31165,7 +31814,7 @@
 </file>
 
 <file path=word/footer3.xml><?xml version="1.0" encoding="utf-8"?>
-<w:ftr xmlns:wpc="http://schemas.microsoft.com/office/word/2010/wordprocessingCanvas" xmlns:cx="http://schemas.microsoft.com/office/drawing/2014/chartex" xmlns:mc="http://schemas.openxmlformats.org/markup-compatibility/2006" xmlns:o="urn:schemas-microsoft-com:office:office" xmlns:r="http://schemas.openxmlformats.org/officeDocument/2006/relationships" xmlns:m="http://schemas.openxmlformats.org/officeDocument/2006/math" xmlns:v="urn:schemas-microsoft-com:vml" xmlns:wp14="http://schemas.microsoft.com/office/word/2010/wordprocessingDrawing" xmlns:wp="http://schemas.openxmlformats.org/drawingml/2006/wordprocessingDrawing" xmlns:w10="urn:schemas-microsoft-com:office:word" xmlns:w="http://schemas.openxmlformats.org/wordprocessingml/2006/main" xmlns:w14="http://schemas.microsoft.com/office/word/2010/wordml" xmlns:w15="http://schemas.microsoft.com/office/word/2012/wordml" xmlns:w16se="http://schemas.microsoft.com/office/word/2015/wordml/symex" xmlns:wpg="http://schemas.microsoft.com/office/word/2010/wordprocessingGroup" xmlns:wpi="http://schemas.microsoft.com/office/word/2010/wordprocessingInk" xmlns:wne="http://schemas.microsoft.com/office/word/2006/wordml" xmlns:wps="http://schemas.microsoft.com/office/word/2010/wordprocessingShape" mc:Ignorable="w14 w15 w16se wp14">
+<w:ftr xmlns:wpc="http://schemas.microsoft.com/office/word/2010/wordprocessingCanvas" xmlns:cx="http://schemas.microsoft.com/office/drawing/2014/chartex" xmlns:cx1="http://schemas.microsoft.com/office/drawing/2015/9/8/chartex" xmlns:cx2="http://schemas.microsoft.com/office/drawing/2015/10/21/chartex" xmlns:cx3="http://schemas.microsoft.com/office/drawing/2016/5/9/chartex" xmlns:cx4="http://schemas.microsoft.com/office/drawing/2016/5/10/chartex" xmlns:cx5="http://schemas.microsoft.com/office/drawing/2016/5/11/chartex" xmlns:cx6="http://schemas.microsoft.com/office/drawing/2016/5/12/chartex" xmlns:cx7="http://schemas.microsoft.com/office/drawing/2016/5/13/chartex" xmlns:cx8="http://schemas.microsoft.com/office/drawing/2016/5/14/chartex" xmlns:mc="http://schemas.openxmlformats.org/markup-compatibility/2006" xmlns:aink="http://schemas.microsoft.com/office/drawing/2016/ink" xmlns:am3d="http://schemas.microsoft.com/office/drawing/2017/model3d" xmlns:o="urn:schemas-microsoft-com:office:office" xmlns:r="http://schemas.openxmlformats.org/officeDocument/2006/relationships" xmlns:m="http://schemas.openxmlformats.org/officeDocument/2006/math" xmlns:v="urn:schemas-microsoft-com:vml" xmlns:wp14="http://schemas.microsoft.com/office/word/2010/wordprocessingDrawing" xmlns:wp="http://schemas.openxmlformats.org/drawingml/2006/wordprocessingDrawing" xmlns:w10="urn:schemas-microsoft-com:office:word" xmlns:w="http://schemas.openxmlformats.org/wordprocessingml/2006/main" xmlns:w14="http://schemas.microsoft.com/office/word/2010/wordml" xmlns:w15="http://schemas.microsoft.com/office/word/2012/wordml" xmlns:w16cid="http://schemas.microsoft.com/office/word/2016/wordml/cid" xmlns:w16se="http://schemas.microsoft.com/office/word/2015/wordml/symex" xmlns:wpg="http://schemas.microsoft.com/office/word/2010/wordprocessingGroup" xmlns:wpi="http://schemas.microsoft.com/office/word/2010/wordprocessingInk" xmlns:wne="http://schemas.microsoft.com/office/word/2006/wordml" xmlns:wps="http://schemas.microsoft.com/office/word/2010/wordprocessingShape" mc:Ignorable="w14 w15 w16se w16cid wp14">
   <w:p>
     <w:pPr>
       <w:pStyle w:val="Footer"/>
@@ -31175,7 +31824,7 @@
 </file>
 
 <file path=word/footnotes.xml><?xml version="1.0" encoding="utf-8"?>
-<w:footnotes xmlns:wpc="http://schemas.microsoft.com/office/word/2010/wordprocessingCanvas" xmlns:cx="http://schemas.microsoft.com/office/drawing/2014/chartex" xmlns:mc="http://schemas.openxmlformats.org/markup-compatibility/2006" xmlns:o="urn:schemas-microsoft-com:office:office" xmlns:r="http://schemas.openxmlformats.org/officeDocument/2006/relationships" xmlns:m="http://schemas.openxmlformats.org/officeDocument/2006/math" xmlns:v="urn:schemas-microsoft-com:vml" xmlns:wp14="http://schemas.microsoft.com/office/word/2010/wordprocessingDrawing" xmlns:wp="http://schemas.openxmlformats.org/drawingml/2006/wordprocessingDrawing" xmlns:w10="urn:schemas-microsoft-com:office:word" xmlns:w="http://schemas.openxmlformats.org/wordprocessingml/2006/main" xmlns:w14="http://schemas.microsoft.com/office/word/2010/wordml" xmlns:w15="http://schemas.microsoft.com/office/word/2012/wordml" xmlns:w16se="http://schemas.microsoft.com/office/word/2015/wordml/symex" xmlns:wpg="http://schemas.microsoft.com/office/word/2010/wordprocessingGroup" xmlns:wpi="http://schemas.microsoft.com/office/word/2010/wordprocessingInk" xmlns:wne="http://schemas.microsoft.com/office/word/2006/wordml" xmlns:wps="http://schemas.microsoft.com/office/word/2010/wordprocessingShape" mc:Ignorable="w14 w15 w16se wp14">
+<w:footnotes xmlns:wpc="http://schemas.microsoft.com/office/word/2010/wordprocessingCanvas" xmlns:cx="http://schemas.microsoft.com/office/drawing/2014/chartex" xmlns:cx1="http://schemas.microsoft.com/office/drawing/2015/9/8/chartex" xmlns:cx2="http://schemas.microsoft.com/office/drawing/2015/10/21/chartex" xmlns:cx3="http://schemas.microsoft.com/office/drawing/2016/5/9/chartex" xmlns:cx4="http://schemas.microsoft.com/office/drawing/2016/5/10/chartex" xmlns:cx5="http://schemas.microsoft.com/office/drawing/2016/5/11/chartex" xmlns:cx6="http://schemas.microsoft.com/office/drawing/2016/5/12/chartex" xmlns:cx7="http://schemas.microsoft.com/office/drawing/2016/5/13/chartex" xmlns:cx8="http://schemas.microsoft.com/office/drawing/2016/5/14/chartex" xmlns:mc="http://schemas.openxmlformats.org/markup-compatibility/2006" xmlns:aink="http://schemas.microsoft.com/office/drawing/2016/ink" xmlns:am3d="http://schemas.microsoft.com/office/drawing/2017/model3d" xmlns:o="urn:schemas-microsoft-com:office:office" xmlns:r="http://schemas.openxmlformats.org/officeDocument/2006/relationships" xmlns:m="http://schemas.openxmlformats.org/officeDocument/2006/math" xmlns:v="urn:schemas-microsoft-com:vml" xmlns:wp14="http://schemas.microsoft.com/office/word/2010/wordprocessingDrawing" xmlns:wp="http://schemas.openxmlformats.org/drawingml/2006/wordprocessingDrawing" xmlns:w10="urn:schemas-microsoft-com:office:word" xmlns:w="http://schemas.openxmlformats.org/wordprocessingml/2006/main" xmlns:w14="http://schemas.microsoft.com/office/word/2010/wordml" xmlns:w15="http://schemas.microsoft.com/office/word/2012/wordml" xmlns:w16cid="http://schemas.microsoft.com/office/word/2016/wordml/cid" xmlns:w16se="http://schemas.microsoft.com/office/word/2015/wordml/symex" xmlns:wpg="http://schemas.microsoft.com/office/word/2010/wordprocessingGroup" xmlns:wpi="http://schemas.microsoft.com/office/word/2010/wordprocessingInk" xmlns:wne="http://schemas.microsoft.com/office/word/2006/wordml" xmlns:wps="http://schemas.microsoft.com/office/word/2010/wordprocessingShape" mc:Ignorable="w14 w15 w16se w16cid wp14">
   <w:footnote w:type="separator" w:id="-1">
     <w:p>
       <w:r>
@@ -31194,7 +31843,7 @@
 </file>
 
 <file path=word/header1.xml><?xml version="1.0" encoding="utf-8"?>
-<w:hdr xmlns:wpc="http://schemas.microsoft.com/office/word/2010/wordprocessingCanvas" xmlns:cx="http://schemas.microsoft.com/office/drawing/2014/chartex" xmlns:mc="http://schemas.openxmlformats.org/markup-compatibility/2006" xmlns:o="urn:schemas-microsoft-com:office:office" xmlns:r="http://schemas.openxmlformats.org/officeDocument/2006/relationships" xmlns:m="http://schemas.openxmlformats.org/officeDocument/2006/math" xmlns:v="urn:schemas-microsoft-com:vml" xmlns:wp14="http://schemas.microsoft.com/office/word/2010/wordprocessingDrawing" xmlns:wp="http://schemas.openxmlformats.org/drawingml/2006/wordprocessingDrawing" xmlns:w10="urn:schemas-microsoft-com:office:word" xmlns:w="http://schemas.openxmlformats.org/wordprocessingml/2006/main" xmlns:w14="http://schemas.microsoft.com/office/word/2010/wordml" xmlns:w15="http://schemas.microsoft.com/office/word/2012/wordml" xmlns:w16se="http://schemas.microsoft.com/office/word/2015/wordml/symex" xmlns:wpg="http://schemas.microsoft.com/office/word/2010/wordprocessingGroup" xmlns:wpi="http://schemas.microsoft.com/office/word/2010/wordprocessingInk" xmlns:wne="http://schemas.microsoft.com/office/word/2006/wordml" xmlns:wps="http://schemas.microsoft.com/office/word/2010/wordprocessingShape" mc:Ignorable="w14 w15 w16se wp14">
+<w:hdr xmlns:wpc="http://schemas.microsoft.com/office/word/2010/wordprocessingCanvas" xmlns:cx="http://schemas.microsoft.com/office/drawing/2014/chartex" xmlns:cx1="http://schemas.microsoft.com/office/drawing/2015/9/8/chartex" xmlns:cx2="http://schemas.microsoft.com/office/drawing/2015/10/21/chartex" xmlns:cx3="http://schemas.microsoft.com/office/drawing/2016/5/9/chartex" xmlns:cx4="http://schemas.microsoft.com/office/drawing/2016/5/10/chartex" xmlns:cx5="http://schemas.microsoft.com/office/drawing/2016/5/11/chartex" xmlns:cx6="http://schemas.microsoft.com/office/drawing/2016/5/12/chartex" xmlns:cx7="http://schemas.microsoft.com/office/drawing/2016/5/13/chartex" xmlns:cx8="http://schemas.microsoft.com/office/drawing/2016/5/14/chartex" xmlns:mc="http://schemas.openxmlformats.org/markup-compatibility/2006" xmlns:aink="http://schemas.microsoft.com/office/drawing/2016/ink" xmlns:am3d="http://schemas.microsoft.com/office/drawing/2017/model3d" xmlns:o="urn:schemas-microsoft-com:office:office" xmlns:r="http://schemas.openxmlformats.org/officeDocument/2006/relationships" xmlns:m="http://schemas.openxmlformats.org/officeDocument/2006/math" xmlns:v="urn:schemas-microsoft-com:vml" xmlns:wp14="http://schemas.microsoft.com/office/word/2010/wordprocessingDrawing" xmlns:wp="http://schemas.openxmlformats.org/drawingml/2006/wordprocessingDrawing" xmlns:w10="urn:schemas-microsoft-com:office:word" xmlns:w="http://schemas.openxmlformats.org/wordprocessingml/2006/main" xmlns:w14="http://schemas.microsoft.com/office/word/2010/wordml" xmlns:w15="http://schemas.microsoft.com/office/word/2012/wordml" xmlns:w16cid="http://schemas.microsoft.com/office/word/2016/wordml/cid" xmlns:w16se="http://schemas.microsoft.com/office/word/2015/wordml/symex" xmlns:wpg="http://schemas.microsoft.com/office/word/2010/wordprocessingGroup" xmlns:wpi="http://schemas.microsoft.com/office/word/2010/wordprocessingInk" xmlns:wne="http://schemas.microsoft.com/office/word/2006/wordml" xmlns:wps="http://schemas.microsoft.com/office/word/2010/wordprocessingShape" mc:Ignorable="w14 w15 w16se w16cid wp14">
   <w:sdt>
     <w:sdtPr>
       <w:rPr>
@@ -31289,7 +31938,7 @@
 </file>
 
 <file path=word/header2.xml><?xml version="1.0" encoding="utf-8"?>
-<w:hdr xmlns:wpc="http://schemas.microsoft.com/office/word/2010/wordprocessingCanvas" xmlns:cx="http://schemas.microsoft.com/office/drawing/2014/chartex" xmlns:mc="http://schemas.openxmlformats.org/markup-compatibility/2006" xmlns:o="urn:schemas-microsoft-com:office:office" xmlns:r="http://schemas.openxmlformats.org/officeDocument/2006/relationships" xmlns:m="http://schemas.openxmlformats.org/officeDocument/2006/math" xmlns:v="urn:schemas-microsoft-com:vml" xmlns:wp14="http://schemas.microsoft.com/office/word/2010/wordprocessingDrawing" xmlns:wp="http://schemas.openxmlformats.org/drawingml/2006/wordprocessingDrawing" xmlns:w10="urn:schemas-microsoft-com:office:word" xmlns:w="http://schemas.openxmlformats.org/wordprocessingml/2006/main" xmlns:w14="http://schemas.microsoft.com/office/word/2010/wordml" xmlns:w15="http://schemas.microsoft.com/office/word/2012/wordml" xmlns:w16se="http://schemas.microsoft.com/office/word/2015/wordml/symex" xmlns:wpg="http://schemas.microsoft.com/office/word/2010/wordprocessingGroup" xmlns:wpi="http://schemas.microsoft.com/office/word/2010/wordprocessingInk" xmlns:wne="http://schemas.microsoft.com/office/word/2006/wordml" xmlns:wps="http://schemas.microsoft.com/office/word/2010/wordprocessingShape" mc:Ignorable="w14 w15 w16se wp14">
+<w:hdr xmlns:wpc="http://schemas.microsoft.com/office/word/2010/wordprocessingCanvas" xmlns:cx="http://schemas.microsoft.com/office/drawing/2014/chartex" xmlns:cx1="http://schemas.microsoft.com/office/drawing/2015/9/8/chartex" xmlns:cx2="http://schemas.microsoft.com/office/drawing/2015/10/21/chartex" xmlns:cx3="http://schemas.microsoft.com/office/drawing/2016/5/9/chartex" xmlns:cx4="http://schemas.microsoft.com/office/drawing/2016/5/10/chartex" xmlns:cx5="http://schemas.microsoft.com/office/drawing/2016/5/11/chartex" xmlns:cx6="http://schemas.microsoft.com/office/drawing/2016/5/12/chartex" xmlns:cx7="http://schemas.microsoft.com/office/drawing/2016/5/13/chartex" xmlns:cx8="http://schemas.microsoft.com/office/drawing/2016/5/14/chartex" xmlns:mc="http://schemas.openxmlformats.org/markup-compatibility/2006" xmlns:aink="http://schemas.microsoft.com/office/drawing/2016/ink" xmlns:am3d="http://schemas.microsoft.com/office/drawing/2017/model3d" xmlns:o="urn:schemas-microsoft-com:office:office" xmlns:r="http://schemas.openxmlformats.org/officeDocument/2006/relationships" xmlns:m="http://schemas.openxmlformats.org/officeDocument/2006/math" xmlns:v="urn:schemas-microsoft-com:vml" xmlns:wp14="http://schemas.microsoft.com/office/word/2010/wordprocessingDrawing" xmlns:wp="http://schemas.openxmlformats.org/drawingml/2006/wordprocessingDrawing" xmlns:w10="urn:schemas-microsoft-com:office:word" xmlns:w="http://schemas.openxmlformats.org/wordprocessingml/2006/main" xmlns:w14="http://schemas.microsoft.com/office/word/2010/wordml" xmlns:w15="http://schemas.microsoft.com/office/word/2012/wordml" xmlns:w16cid="http://schemas.microsoft.com/office/word/2016/wordml/cid" xmlns:w16se="http://schemas.microsoft.com/office/word/2015/wordml/symex" xmlns:wpg="http://schemas.microsoft.com/office/word/2010/wordprocessingGroup" xmlns:wpi="http://schemas.microsoft.com/office/word/2010/wordprocessingInk" xmlns:wne="http://schemas.microsoft.com/office/word/2006/wordml" xmlns:wps="http://schemas.microsoft.com/office/word/2010/wordprocessingShape" mc:Ignorable="w14 w15 w16se w16cid wp14">
   <w:p>
     <w:pPr>
       <w:pStyle w:val="Header"/>
@@ -31299,7 +31948,7 @@
 </file>
 
 <file path=word/header3.xml><?xml version="1.0" encoding="utf-8"?>
-<w:hdr xmlns:wpc="http://schemas.microsoft.com/office/word/2010/wordprocessingCanvas" xmlns:cx="http://schemas.microsoft.com/office/drawing/2014/chartex" xmlns:mc="http://schemas.openxmlformats.org/markup-compatibility/2006" xmlns:o="urn:schemas-microsoft-com:office:office" xmlns:r="http://schemas.openxmlformats.org/officeDocument/2006/relationships" xmlns:m="http://schemas.openxmlformats.org/officeDocument/2006/math" xmlns:v="urn:schemas-microsoft-com:vml" xmlns:wp14="http://schemas.microsoft.com/office/word/2010/wordprocessingDrawing" xmlns:wp="http://schemas.openxmlformats.org/drawingml/2006/wordprocessingDrawing" xmlns:w10="urn:schemas-microsoft-com:office:word" xmlns:w="http://schemas.openxmlformats.org/wordprocessingml/2006/main" xmlns:w14="http://schemas.microsoft.com/office/word/2010/wordml" xmlns:w15="http://schemas.microsoft.com/office/word/2012/wordml" xmlns:w16se="http://schemas.microsoft.com/office/word/2015/wordml/symex" xmlns:wpg="http://schemas.microsoft.com/office/word/2010/wordprocessingGroup" xmlns:wpi="http://schemas.microsoft.com/office/word/2010/wordprocessingInk" xmlns:wne="http://schemas.microsoft.com/office/word/2006/wordml" xmlns:wps="http://schemas.microsoft.com/office/word/2010/wordprocessingShape" mc:Ignorable="w14 w15 w16se wp14">
+<w:hdr xmlns:wpc="http://schemas.microsoft.com/office/word/2010/wordprocessingCanvas" xmlns:cx="http://schemas.microsoft.com/office/drawing/2014/chartex" xmlns:cx1="http://schemas.microsoft.com/office/drawing/2015/9/8/chartex" xmlns:cx2="http://schemas.microsoft.com/office/drawing/2015/10/21/chartex" xmlns:cx3="http://schemas.microsoft.com/office/drawing/2016/5/9/chartex" xmlns:cx4="http://schemas.microsoft.com/office/drawing/2016/5/10/chartex" xmlns:cx5="http://schemas.microsoft.com/office/drawing/2016/5/11/chartex" xmlns:cx6="http://schemas.microsoft.com/office/drawing/2016/5/12/chartex" xmlns:cx7="http://schemas.microsoft.com/office/drawing/2016/5/13/chartex" xmlns:cx8="http://schemas.microsoft.com/office/drawing/2016/5/14/chartex" xmlns:mc="http://schemas.openxmlformats.org/markup-compatibility/2006" xmlns:aink="http://schemas.microsoft.com/office/drawing/2016/ink" xmlns:am3d="http://schemas.microsoft.com/office/drawing/2017/model3d" xmlns:o="urn:schemas-microsoft-com:office:office" xmlns:r="http://schemas.openxmlformats.org/officeDocument/2006/relationships" xmlns:m="http://schemas.openxmlformats.org/officeDocument/2006/math" xmlns:v="urn:schemas-microsoft-com:vml" xmlns:wp14="http://schemas.microsoft.com/office/word/2010/wordprocessingDrawing" xmlns:wp="http://schemas.openxmlformats.org/drawingml/2006/wordprocessingDrawing" xmlns:w10="urn:schemas-microsoft-com:office:word" xmlns:w="http://schemas.openxmlformats.org/wordprocessingml/2006/main" xmlns:w14="http://schemas.microsoft.com/office/word/2010/wordml" xmlns:w15="http://schemas.microsoft.com/office/word/2012/wordml" xmlns:w16cid="http://schemas.microsoft.com/office/word/2016/wordml/cid" xmlns:w16se="http://schemas.microsoft.com/office/word/2015/wordml/symex" xmlns:wpg="http://schemas.microsoft.com/office/word/2010/wordprocessingGroup" xmlns:wpi="http://schemas.microsoft.com/office/word/2010/wordprocessingInk" xmlns:wne="http://schemas.microsoft.com/office/word/2006/wordml" xmlns:wps="http://schemas.microsoft.com/office/word/2010/wordprocessingShape" mc:Ignorable="w14 w15 w16se w16cid wp14">
   <w:p>
     <w:pPr>
       <w:pStyle w:val="Header"/>
@@ -31309,8 +31958,121 @@
 </file>
 
 <file path=word/numbering.xml><?xml version="1.0" encoding="utf-8"?>
-<w:numbering xmlns:wpc="http://schemas.microsoft.com/office/word/2010/wordprocessingCanvas" xmlns:cx="http://schemas.microsoft.com/office/drawing/2014/chartex" xmlns:mc="http://schemas.openxmlformats.org/markup-compatibility/2006" xmlns:o="urn:schemas-microsoft-com:office:office" xmlns:r="http://schemas.openxmlformats.org/officeDocument/2006/relationships" xmlns:m="http://schemas.openxmlformats.org/officeDocument/2006/math" xmlns:v="urn:schemas-microsoft-com:vml" xmlns:wp14="http://schemas.microsoft.com/office/word/2010/wordprocessingDrawing" xmlns:wp="http://schemas.openxmlformats.org/drawingml/2006/wordprocessingDrawing" xmlns:w10="urn:schemas-microsoft-com:office:word" xmlns:w="http://schemas.openxmlformats.org/wordprocessingml/2006/main" xmlns:w14="http://schemas.microsoft.com/office/word/2010/wordml" xmlns:w15="http://schemas.microsoft.com/office/word/2012/wordml" xmlns:w16se="http://schemas.microsoft.com/office/word/2015/wordml/symex" xmlns:wpg="http://schemas.microsoft.com/office/word/2010/wordprocessingGroup" xmlns:wpi="http://schemas.microsoft.com/office/word/2010/wordprocessingInk" xmlns:wne="http://schemas.microsoft.com/office/word/2006/wordml" xmlns:wps="http://schemas.microsoft.com/office/word/2010/wordprocessingShape" mc:Ignorable="w14 w15 w16se wp14">
+<w:numbering xmlns:wpc="http://schemas.microsoft.com/office/word/2010/wordprocessingCanvas" xmlns:cx="http://schemas.microsoft.com/office/drawing/2014/chartex" xmlns:cx1="http://schemas.microsoft.com/office/drawing/2015/9/8/chartex" xmlns:cx2="http://schemas.microsoft.com/office/drawing/2015/10/21/chartex" xmlns:cx3="http://schemas.microsoft.com/office/drawing/2016/5/9/chartex" xmlns:cx4="http://schemas.microsoft.com/office/drawing/2016/5/10/chartex" xmlns:cx5="http://schemas.microsoft.com/office/drawing/2016/5/11/chartex" xmlns:cx6="http://schemas.microsoft.com/office/drawing/2016/5/12/chartex" xmlns:cx7="http://schemas.microsoft.com/office/drawing/2016/5/13/chartex" xmlns:cx8="http://schemas.microsoft.com/office/drawing/2016/5/14/chartex" xmlns:mc="http://schemas.openxmlformats.org/markup-compatibility/2006" xmlns:aink="http://schemas.microsoft.com/office/drawing/2016/ink" xmlns:am3d="http://schemas.microsoft.com/office/drawing/2017/model3d" xmlns:o="urn:schemas-microsoft-com:office:office" xmlns:r="http://schemas.openxmlformats.org/officeDocument/2006/relationships" xmlns:m="http://schemas.openxmlformats.org/officeDocument/2006/math" xmlns:v="urn:schemas-microsoft-com:vml" xmlns:wp14="http://schemas.microsoft.com/office/word/2010/wordprocessingDrawing" xmlns:wp="http://schemas.openxmlformats.org/drawingml/2006/wordprocessingDrawing" xmlns:w10="urn:schemas-microsoft-com:office:word" xmlns:w="http://schemas.openxmlformats.org/wordprocessingml/2006/main" xmlns:w14="http://schemas.microsoft.com/office/word/2010/wordml" xmlns:w15="http://schemas.microsoft.com/office/word/2012/wordml" xmlns:w16cid="http://schemas.microsoft.com/office/word/2016/wordml/cid" xmlns:w16se="http://schemas.microsoft.com/office/word/2015/wordml/symex" xmlns:wpg="http://schemas.microsoft.com/office/word/2010/wordprocessingGroup" xmlns:wpi="http://schemas.microsoft.com/office/word/2010/wordprocessingInk" xmlns:wne="http://schemas.microsoft.com/office/word/2006/wordml" xmlns:wps="http://schemas.microsoft.com/office/word/2010/wordprocessingShape" mc:Ignorable="w14 w15 w16se w16cid wp14">
   <w:abstractNum w:abstractNumId="0" w15:restartNumberingAfterBreak="0">
+    <w:nsid w:val="0C751B57"/>
+    <w:multiLevelType w:val="hybridMultilevel"/>
+    <w:tmpl w:val="411AD27E"/>
+    <w:lvl w:ilvl="0" w:tplc="40090001">
+      <w:start w:val="1"/>
+      <w:numFmt w:val="bullet"/>
+      <w:lvlText w:val=""/>
+      <w:lvlJc w:val="left"/>
+      <w:pPr>
+        <w:ind w:left="720" w:hanging="360"/>
+      </w:pPr>
+      <w:rPr>
+        <w:rFonts w:ascii="Symbol" w:hAnsi="Symbol" w:hint="default"/>
+      </w:rPr>
+    </w:lvl>
+    <w:lvl w:ilvl="1" w:tplc="40090003" w:tentative="1">
+      <w:start w:val="1"/>
+      <w:numFmt w:val="bullet"/>
+      <w:lvlText w:val="o"/>
+      <w:lvlJc w:val="left"/>
+      <w:pPr>
+        <w:ind w:left="1440" w:hanging="360"/>
+      </w:pPr>
+      <w:rPr>
+        <w:rFonts w:ascii="Courier New" w:hAnsi="Courier New" w:cs="Courier New" w:hint="default"/>
+      </w:rPr>
+    </w:lvl>
+    <w:lvl w:ilvl="2" w:tplc="40090005" w:tentative="1">
+      <w:start w:val="1"/>
+      <w:numFmt w:val="bullet"/>
+      <w:lvlText w:val=""/>
+      <w:lvlJc w:val="left"/>
+      <w:pPr>
+        <w:ind w:left="2160" w:hanging="360"/>
+      </w:pPr>
+      <w:rPr>
+        <w:rFonts w:ascii="Wingdings" w:hAnsi="Wingdings" w:hint="default"/>
+      </w:rPr>
+    </w:lvl>
+    <w:lvl w:ilvl="3" w:tplc="40090001" w:tentative="1">
+      <w:start w:val="1"/>
+      <w:numFmt w:val="bullet"/>
+      <w:lvlText w:val=""/>
+      <w:lvlJc w:val="left"/>
+      <w:pPr>
+        <w:ind w:left="2880" w:hanging="360"/>
+      </w:pPr>
+      <w:rPr>
+        <w:rFonts w:ascii="Symbol" w:hAnsi="Symbol" w:hint="default"/>
+      </w:rPr>
+    </w:lvl>
+    <w:lvl w:ilvl="4" w:tplc="40090003" w:tentative="1">
+      <w:start w:val="1"/>
+      <w:numFmt w:val="bullet"/>
+      <w:lvlText w:val="o"/>
+      <w:lvlJc w:val="left"/>
+      <w:pPr>
+        <w:ind w:left="3600" w:hanging="360"/>
+      </w:pPr>
+      <w:rPr>
+        <w:rFonts w:ascii="Courier New" w:hAnsi="Courier New" w:cs="Courier New" w:hint="default"/>
+      </w:rPr>
+    </w:lvl>
+    <w:lvl w:ilvl="5" w:tplc="40090005" w:tentative="1">
+      <w:start w:val="1"/>
+      <w:numFmt w:val="bullet"/>
+      <w:lvlText w:val=""/>
+      <w:lvlJc w:val="left"/>
+      <w:pPr>
+        <w:ind w:left="4320" w:hanging="360"/>
+      </w:pPr>
+      <w:rPr>
+        <w:rFonts w:ascii="Wingdings" w:hAnsi="Wingdings" w:hint="default"/>
+      </w:rPr>
+    </w:lvl>
+    <w:lvl w:ilvl="6" w:tplc="40090001" w:tentative="1">
+      <w:start w:val="1"/>
+      <w:numFmt w:val="bullet"/>
+      <w:lvlText w:val=""/>
+      <w:lvlJc w:val="left"/>
+      <w:pPr>
+        <w:ind w:left="5040" w:hanging="360"/>
+      </w:pPr>
+      <w:rPr>
+        <w:rFonts w:ascii="Symbol" w:hAnsi="Symbol" w:hint="default"/>
+      </w:rPr>
+    </w:lvl>
+    <w:lvl w:ilvl="7" w:tplc="40090003" w:tentative="1">
+      <w:start w:val="1"/>
+      <w:numFmt w:val="bullet"/>
+      <w:lvlText w:val="o"/>
+      <w:lvlJc w:val="left"/>
+      <w:pPr>
+        <w:ind w:left="5760" w:hanging="360"/>
+      </w:pPr>
+      <w:rPr>
+        <w:rFonts w:ascii="Courier New" w:hAnsi="Courier New" w:cs="Courier New" w:hint="default"/>
+      </w:rPr>
+    </w:lvl>
+    <w:lvl w:ilvl="8" w:tplc="40090005" w:tentative="1">
+      <w:start w:val="1"/>
+      <w:numFmt w:val="bullet"/>
+      <w:lvlText w:val=""/>
+      <w:lvlJc w:val="left"/>
+      <w:pPr>
+        <w:ind w:left="6480" w:hanging="360"/>
+      </w:pPr>
+      <w:rPr>
+        <w:rFonts w:ascii="Wingdings" w:hAnsi="Wingdings" w:hint="default"/>
+      </w:rPr>
+    </w:lvl>
+  </w:abstractNum>
+  <w:abstractNum w:abstractNumId="1" w15:restartNumberingAfterBreak="0">
     <w:nsid w:val="304D420B"/>
     <w:multiLevelType w:val="hybridMultilevel"/>
     <w:tmpl w:val="E640B12C"/>
@@ -31423,7 +32185,120 @@
       </w:rPr>
     </w:lvl>
   </w:abstractNum>
-  <w:abstractNum w:abstractNumId="1" w15:restartNumberingAfterBreak="0">
+  <w:abstractNum w:abstractNumId="2" w15:restartNumberingAfterBreak="0">
+    <w:nsid w:val="367B3DA7"/>
+    <w:multiLevelType w:val="hybridMultilevel"/>
+    <w:tmpl w:val="E54EA7C4"/>
+    <w:lvl w:ilvl="0" w:tplc="40090001">
+      <w:start w:val="1"/>
+      <w:numFmt w:val="bullet"/>
+      <w:lvlText w:val=""/>
+      <w:lvlJc w:val="left"/>
+      <w:pPr>
+        <w:ind w:left="720" w:hanging="360"/>
+      </w:pPr>
+      <w:rPr>
+        <w:rFonts w:ascii="Symbol" w:hAnsi="Symbol" w:hint="default"/>
+      </w:rPr>
+    </w:lvl>
+    <w:lvl w:ilvl="1" w:tplc="40090003" w:tentative="1">
+      <w:start w:val="1"/>
+      <w:numFmt w:val="bullet"/>
+      <w:lvlText w:val="o"/>
+      <w:lvlJc w:val="left"/>
+      <w:pPr>
+        <w:ind w:left="1440" w:hanging="360"/>
+      </w:pPr>
+      <w:rPr>
+        <w:rFonts w:ascii="Courier New" w:hAnsi="Courier New" w:cs="Courier New" w:hint="default"/>
+      </w:rPr>
+    </w:lvl>
+    <w:lvl w:ilvl="2" w:tplc="40090005" w:tentative="1">
+      <w:start w:val="1"/>
+      <w:numFmt w:val="bullet"/>
+      <w:lvlText w:val=""/>
+      <w:lvlJc w:val="left"/>
+      <w:pPr>
+        <w:ind w:left="2160" w:hanging="360"/>
+      </w:pPr>
+      <w:rPr>
+        <w:rFonts w:ascii="Wingdings" w:hAnsi="Wingdings" w:hint="default"/>
+      </w:rPr>
+    </w:lvl>
+    <w:lvl w:ilvl="3" w:tplc="40090001" w:tentative="1">
+      <w:start w:val="1"/>
+      <w:numFmt w:val="bullet"/>
+      <w:lvlText w:val=""/>
+      <w:lvlJc w:val="left"/>
+      <w:pPr>
+        <w:ind w:left="2880" w:hanging="360"/>
+      </w:pPr>
+      <w:rPr>
+        <w:rFonts w:ascii="Symbol" w:hAnsi="Symbol" w:hint="default"/>
+      </w:rPr>
+    </w:lvl>
+    <w:lvl w:ilvl="4" w:tplc="40090003" w:tentative="1">
+      <w:start w:val="1"/>
+      <w:numFmt w:val="bullet"/>
+      <w:lvlText w:val="o"/>
+      <w:lvlJc w:val="left"/>
+      <w:pPr>
+        <w:ind w:left="3600" w:hanging="360"/>
+      </w:pPr>
+      <w:rPr>
+        <w:rFonts w:ascii="Courier New" w:hAnsi="Courier New" w:cs="Courier New" w:hint="default"/>
+      </w:rPr>
+    </w:lvl>
+    <w:lvl w:ilvl="5" w:tplc="40090005" w:tentative="1">
+      <w:start w:val="1"/>
+      <w:numFmt w:val="bullet"/>
+      <w:lvlText w:val=""/>
+      <w:lvlJc w:val="left"/>
+      <w:pPr>
+        <w:ind w:left="4320" w:hanging="360"/>
+      </w:pPr>
+      <w:rPr>
+        <w:rFonts w:ascii="Wingdings" w:hAnsi="Wingdings" w:hint="default"/>
+      </w:rPr>
+    </w:lvl>
+    <w:lvl w:ilvl="6" w:tplc="40090001" w:tentative="1">
+      <w:start w:val="1"/>
+      <w:numFmt w:val="bullet"/>
+      <w:lvlText w:val=""/>
+      <w:lvlJc w:val="left"/>
+      <w:pPr>
+        <w:ind w:left="5040" w:hanging="360"/>
+      </w:pPr>
+      <w:rPr>
+        <w:rFonts w:ascii="Symbol" w:hAnsi="Symbol" w:hint="default"/>
+      </w:rPr>
+    </w:lvl>
+    <w:lvl w:ilvl="7" w:tplc="40090003" w:tentative="1">
+      <w:start w:val="1"/>
+      <w:numFmt w:val="bullet"/>
+      <w:lvlText w:val="o"/>
+      <w:lvlJc w:val="left"/>
+      <w:pPr>
+        <w:ind w:left="5760" w:hanging="360"/>
+      </w:pPr>
+      <w:rPr>
+        <w:rFonts w:ascii="Courier New" w:hAnsi="Courier New" w:cs="Courier New" w:hint="default"/>
+      </w:rPr>
+    </w:lvl>
+    <w:lvl w:ilvl="8" w:tplc="40090005" w:tentative="1">
+      <w:start w:val="1"/>
+      <w:numFmt w:val="bullet"/>
+      <w:lvlText w:val=""/>
+      <w:lvlJc w:val="left"/>
+      <w:pPr>
+        <w:ind w:left="6480" w:hanging="360"/>
+      </w:pPr>
+      <w:rPr>
+        <w:rFonts w:ascii="Wingdings" w:hAnsi="Wingdings" w:hint="default"/>
+      </w:rPr>
+    </w:lvl>
+  </w:abstractNum>
+  <w:abstractNum w:abstractNumId="3" w15:restartNumberingAfterBreak="0">
     <w:nsid w:val="40E13FD8"/>
     <w:multiLevelType w:val="hybridMultilevel"/>
     <w:tmpl w:val="068464D2"/>
@@ -31536,7 +32411,7 @@
       </w:rPr>
     </w:lvl>
   </w:abstractNum>
-  <w:abstractNum w:abstractNumId="2" w15:restartNumberingAfterBreak="0">
+  <w:abstractNum w:abstractNumId="4" w15:restartNumberingAfterBreak="0">
     <w:nsid w:val="479F52E7"/>
     <w:multiLevelType w:val="hybridMultilevel"/>
     <w:tmpl w:val="47E6D3A4"/>
@@ -31622,7 +32497,7 @@
       </w:pPr>
     </w:lvl>
   </w:abstractNum>
-  <w:abstractNum w:abstractNumId="3" w15:restartNumberingAfterBreak="0">
+  <w:abstractNum w:abstractNumId="5" w15:restartNumberingAfterBreak="0">
     <w:nsid w:val="5A1777E2"/>
     <w:multiLevelType w:val="hybridMultilevel"/>
     <w:tmpl w:val="96CC7B82"/>
@@ -31711,7 +32586,7 @@
       </w:pPr>
     </w:lvl>
   </w:abstractNum>
-  <w:abstractNum w:abstractNumId="4" w15:restartNumberingAfterBreak="0">
+  <w:abstractNum w:abstractNumId="6" w15:restartNumberingAfterBreak="0">
     <w:nsid w:val="5E1E6B75"/>
     <w:multiLevelType w:val="hybridMultilevel"/>
     <w:tmpl w:val="DE2CDC14"/>
@@ -31800,7 +32675,7 @@
       </w:pPr>
     </w:lvl>
   </w:abstractNum>
-  <w:abstractNum w:abstractNumId="5" w15:restartNumberingAfterBreak="0">
+  <w:abstractNum w:abstractNumId="7" w15:restartNumberingAfterBreak="0">
     <w:nsid w:val="70023F05"/>
     <w:multiLevelType w:val="hybridMultilevel"/>
     <w:tmpl w:val="D3ECC368"/>
@@ -31887,28 +32762,34 @@
     </w:lvl>
   </w:abstractNum>
   <w:num w:numId="1">
+    <w:abstractNumId w:val="7"/>
+  </w:num>
+  <w:num w:numId="2">
+    <w:abstractNumId w:val="4"/>
+  </w:num>
+  <w:num w:numId="3">
+    <w:abstractNumId w:val="1"/>
+  </w:num>
+  <w:num w:numId="4">
+    <w:abstractNumId w:val="3"/>
+  </w:num>
+  <w:num w:numId="5">
     <w:abstractNumId w:val="5"/>
   </w:num>
-  <w:num w:numId="2">
+  <w:num w:numId="6">
+    <w:abstractNumId w:val="6"/>
+  </w:num>
+  <w:num w:numId="7">
     <w:abstractNumId w:val="2"/>
   </w:num>
-  <w:num w:numId="3">
+  <w:num w:numId="8">
     <w:abstractNumId w:val="0"/>
-  </w:num>
-  <w:num w:numId="4">
-    <w:abstractNumId w:val="1"/>
-  </w:num>
-  <w:num w:numId="5">
-    <w:abstractNumId w:val="3"/>
-  </w:num>
-  <w:num w:numId="6">
-    <w:abstractNumId w:val="4"/>
   </w:num>
 </w:numbering>
 </file>
 
 <file path=word/styles.xml><?xml version="1.0" encoding="utf-8"?>
-<w:styles xmlns:mc="http://schemas.openxmlformats.org/markup-compatibility/2006" xmlns:r="http://schemas.openxmlformats.org/officeDocument/2006/relationships" xmlns:w="http://schemas.openxmlformats.org/wordprocessingml/2006/main" xmlns:w14="http://schemas.microsoft.com/office/word/2010/wordml" xmlns:w15="http://schemas.microsoft.com/office/word/2012/wordml" xmlns:w16se="http://schemas.microsoft.com/office/word/2015/wordml/symex" mc:Ignorable="w14 w15 w16se">
+<w:styles xmlns:mc="http://schemas.openxmlformats.org/markup-compatibility/2006" xmlns:r="http://schemas.openxmlformats.org/officeDocument/2006/relationships" xmlns:w="http://schemas.openxmlformats.org/wordprocessingml/2006/main" xmlns:w14="http://schemas.microsoft.com/office/word/2010/wordml" xmlns:w15="http://schemas.microsoft.com/office/word/2012/wordml" xmlns:w16cid="http://schemas.microsoft.com/office/word/2016/wordml/cid" xmlns:w16se="http://schemas.microsoft.com/office/word/2015/wordml/symex" mc:Ignorable="w14 w15 w16se w16cid">
   <w:docDefaults>
     <w:rPrDefault>
       <w:rPr>
@@ -31922,7 +32803,7 @@
       </w:pPr>
     </w:pPrDefault>
   </w:docDefaults>
-  <w:latentStyles w:defLockedState="0" w:defUIPriority="99" w:defSemiHidden="0" w:defUnhideWhenUsed="0" w:defQFormat="0" w:count="371">
+  <w:latentStyles w:defLockedState="0" w:defUIPriority="99" w:defSemiHidden="0" w:defUnhideWhenUsed="0" w:defQFormat="0" w:count="376">
     <w:lsdException w:name="Normal" w:uiPriority="0" w:qFormat="1"/>
     <w:lsdException w:name="heading 1" w:uiPriority="0" w:qFormat="1"/>
     <w:lsdException w:name="heading 2" w:uiPriority="0" w:unhideWhenUsed="1" w:qFormat="1"/>
@@ -32028,7 +32909,6 @@
     <w:lsdException w:name="HTML Sample" w:semiHidden="1" w:unhideWhenUsed="1"/>
     <w:lsdException w:name="HTML Typewriter" w:semiHidden="1" w:unhideWhenUsed="1"/>
     <w:lsdException w:name="HTML Variable" w:semiHidden="1" w:unhideWhenUsed="1"/>
-    <w:lsdException w:name="Normal Table" w:semiHidden="1" w:unhideWhenUsed="1"/>
     <w:lsdException w:name="annotation subject" w:semiHidden="1" w:unhideWhenUsed="1"/>
     <w:lsdException w:name="No List" w:semiHidden="1" w:unhideWhenUsed="1"/>
     <w:lsdException w:name="Outline List 1" w:semiHidden="1" w:unhideWhenUsed="1"/>
@@ -32071,11 +32951,8 @@
     <w:lsdException w:name="Table Contemporary" w:semiHidden="1" w:unhideWhenUsed="1"/>
     <w:lsdException w:name="Table Elegant" w:semiHidden="1" w:unhideWhenUsed="1"/>
     <w:lsdException w:name="Table Professional" w:semiHidden="1" w:unhideWhenUsed="1"/>
-    <w:lsdException w:name="Table Subtle 1" w:semiHidden="1" w:unhideWhenUsed="1"/>
     <w:lsdException w:name="Table Subtle 2" w:semiHidden="1" w:unhideWhenUsed="1"/>
     <w:lsdException w:name="Table Web 1" w:semiHidden="1" w:unhideWhenUsed="1"/>
-    <w:lsdException w:name="Table Web 2" w:semiHidden="1" w:unhideWhenUsed="1"/>
-    <w:lsdException w:name="Table Web 3" w:semiHidden="1" w:unhideWhenUsed="1"/>
     <w:lsdException w:name="Balloon Text" w:semiHidden="1" w:unhideWhenUsed="1"/>
     <w:lsdException w:name="Table Grid" w:uiPriority="39"/>
     <w:lsdException w:name="Table Theme" w:semiHidden="1" w:unhideWhenUsed="1"/>
@@ -32292,6 +33169,11 @@
     <w:lsdException w:name="List Table 5 Dark Accent 6" w:uiPriority="50"/>
     <w:lsdException w:name="List Table 6 Colorful Accent 6" w:uiPriority="51"/>
     <w:lsdException w:name="List Table 7 Colorful Accent 6" w:uiPriority="52"/>
+    <w:lsdException w:name="Mention" w:semiHidden="1" w:unhideWhenUsed="1"/>
+    <w:lsdException w:name="Smart Hyperlink" w:semiHidden="1" w:unhideWhenUsed="1"/>
+    <w:lsdException w:name="Hashtag" w:semiHidden="1" w:unhideWhenUsed="1"/>
+    <w:lsdException w:name="Unresolved Mention" w:semiHidden="1" w:unhideWhenUsed="1"/>
+    <w:lsdException w:name="Smart Link" w:semiHidden="1" w:unhideWhenUsed="1"/>
   </w:latentStyles>
   <w:style w:type="paragraph" w:default="1" w:styleId="Normal">
     <w:name w:val="Normal"/>
@@ -32840,7 +33722,7 @@
 </file>
 
 <file path=word/glossary/document.xml><?xml version="1.0" encoding="utf-8"?>
-<w:glossaryDocument xmlns:wpc="http://schemas.microsoft.com/office/word/2010/wordprocessingCanvas" xmlns:cx="http://schemas.microsoft.com/office/drawing/2014/chartex" xmlns:mc="http://schemas.openxmlformats.org/markup-compatibility/2006" xmlns:o="urn:schemas-microsoft-com:office:office" xmlns:r="http://schemas.openxmlformats.org/officeDocument/2006/relationships" xmlns:m="http://schemas.openxmlformats.org/officeDocument/2006/math" xmlns:v="urn:schemas-microsoft-com:vml" xmlns:wp14="http://schemas.microsoft.com/office/word/2010/wordprocessingDrawing" xmlns:wp="http://schemas.openxmlformats.org/drawingml/2006/wordprocessingDrawing" xmlns:w10="urn:schemas-microsoft-com:office:word" xmlns:w="http://schemas.openxmlformats.org/wordprocessingml/2006/main" xmlns:w14="http://schemas.microsoft.com/office/word/2010/wordml" xmlns:w15="http://schemas.microsoft.com/office/word/2012/wordml" xmlns:w16se="http://schemas.microsoft.com/office/word/2015/wordml/symex" xmlns:wpg="http://schemas.microsoft.com/office/word/2010/wordprocessingGroup" xmlns:wpi="http://schemas.microsoft.com/office/word/2010/wordprocessingInk" xmlns:wne="http://schemas.microsoft.com/office/word/2006/wordml" xmlns:wps="http://schemas.microsoft.com/office/word/2010/wordprocessingShape" mc:Ignorable="w14 w15 w16se wp14">
+<w:glossaryDocument xmlns:wpc="http://schemas.microsoft.com/office/word/2010/wordprocessingCanvas" xmlns:cx="http://schemas.microsoft.com/office/drawing/2014/chartex" xmlns:cx1="http://schemas.microsoft.com/office/drawing/2015/9/8/chartex" xmlns:cx2="http://schemas.microsoft.com/office/drawing/2015/10/21/chartex" xmlns:cx3="http://schemas.microsoft.com/office/drawing/2016/5/9/chartex" xmlns:cx4="http://schemas.microsoft.com/office/drawing/2016/5/10/chartex" xmlns:cx5="http://schemas.microsoft.com/office/drawing/2016/5/11/chartex" xmlns:cx6="http://schemas.microsoft.com/office/drawing/2016/5/12/chartex" xmlns:cx7="http://schemas.microsoft.com/office/drawing/2016/5/13/chartex" xmlns:cx8="http://schemas.microsoft.com/office/drawing/2016/5/14/chartex" xmlns:mc="http://schemas.openxmlformats.org/markup-compatibility/2006" xmlns:aink="http://schemas.microsoft.com/office/drawing/2016/ink" xmlns:am3d="http://schemas.microsoft.com/office/drawing/2017/model3d" xmlns:o="urn:schemas-microsoft-com:office:office" xmlns:r="http://schemas.openxmlformats.org/officeDocument/2006/relationships" xmlns:m="http://schemas.openxmlformats.org/officeDocument/2006/math" xmlns:v="urn:schemas-microsoft-com:vml" xmlns:wp14="http://schemas.microsoft.com/office/word/2010/wordprocessingDrawing" xmlns:wp="http://schemas.openxmlformats.org/drawingml/2006/wordprocessingDrawing" xmlns:w10="urn:schemas-microsoft-com:office:word" xmlns:w="http://schemas.openxmlformats.org/wordprocessingml/2006/main" xmlns:w14="http://schemas.microsoft.com/office/word/2010/wordml" xmlns:w15="http://schemas.microsoft.com/office/word/2012/wordml" xmlns:w16cid="http://schemas.microsoft.com/office/word/2016/wordml/cid" xmlns:w16se="http://schemas.microsoft.com/office/word/2015/wordml/symex" xmlns:wpg="http://schemas.microsoft.com/office/word/2010/wordprocessingGroup" xmlns:wpi="http://schemas.microsoft.com/office/word/2010/wordprocessingInk" xmlns:wne="http://schemas.microsoft.com/office/word/2006/wordml" xmlns:wps="http://schemas.microsoft.com/office/word/2010/wordprocessingShape" mc:Ignorable="w14 w15 w16se w16cid wp14">
   <w:docParts>
     <w:docPart>
       <w:docPartPr>
@@ -32878,7 +33760,7 @@
 </file>
 
 <file path=word/glossary/fontTable.xml><?xml version="1.0" encoding="utf-8"?>
-<w:fonts xmlns:mc="http://schemas.openxmlformats.org/markup-compatibility/2006" xmlns:r="http://schemas.openxmlformats.org/officeDocument/2006/relationships" xmlns:w="http://schemas.openxmlformats.org/wordprocessingml/2006/main" xmlns:w14="http://schemas.microsoft.com/office/word/2010/wordml" xmlns:w15="http://schemas.microsoft.com/office/word/2012/wordml" xmlns:w16se="http://schemas.microsoft.com/office/word/2015/wordml/symex" mc:Ignorable="w14 w15 w16se">
+<w:fonts xmlns:mc="http://schemas.openxmlformats.org/markup-compatibility/2006" xmlns:r="http://schemas.openxmlformats.org/officeDocument/2006/relationships" xmlns:w="http://schemas.openxmlformats.org/wordprocessingml/2006/main" xmlns:w14="http://schemas.microsoft.com/office/word/2010/wordml" xmlns:w15="http://schemas.microsoft.com/office/word/2012/wordml" xmlns:w16cid="http://schemas.microsoft.com/office/word/2016/wordml/cid" xmlns:w16se="http://schemas.microsoft.com/office/word/2015/wordml/symex" mc:Ignorable="w14 w15 w16se w16cid">
   <w:font w:name="Symbol">
     <w:panose1 w:val="05050102010706020507"/>
     <w:charset w:val="02"/>
@@ -32891,7 +33773,7 @@
     <w:charset w:val="00"/>
     <w:family w:val="roman"/>
     <w:pitch w:val="variable"/>
-    <w:sig w:usb0="E0002AFF" w:usb1="C0007843" w:usb2="00000009" w:usb3="00000000" w:csb0="000001FF" w:csb1="00000000"/>
+    <w:sig w:usb0="E0002EFF" w:usb1="C000785B" w:usb2="00000009" w:usb3="00000000" w:csb0="000001FF" w:csb1="00000000"/>
   </w:font>
   <w:font w:name="Courier New">
     <w:panose1 w:val="02070309020205020404"/>
@@ -32920,7 +33802,7 @@
     <w:charset w:val="00"/>
     <w:family w:val="swiss"/>
     <w:pitch w:val="variable"/>
-    <w:sig w:usb0="E0002AFF" w:usb1="C0007843" w:usb2="00000009" w:usb3="00000000" w:csb0="000001FF" w:csb1="00000000"/>
+    <w:sig w:usb0="E0002EFF" w:usb1="C000785B" w:usb2="00000009" w:usb3="00000000" w:csb0="000001FF" w:csb1="00000000"/>
   </w:font>
   <w:font w:name="Tahoma">
     <w:panose1 w:val="020B0604030504040204"/>
@@ -32934,7 +33816,7 @@
     <w:charset w:val="00"/>
     <w:family w:val="swiss"/>
     <w:pitch w:val="variable"/>
-    <w:sig w:usb0="E00002FF" w:usb1="4000ACFF" w:usb2="00000001" w:usb3="00000000" w:csb0="0000019F" w:csb1="00000000"/>
+    <w:sig w:usb0="E0002EFF" w:usb1="C000247B" w:usb2="00000009" w:usb3="00000000" w:csb0="000001FF" w:csb1="00000000"/>
   </w:font>
   <w:font w:name="Tunga">
     <w:panose1 w:val="00000400000000000000"/>
@@ -32970,18 +33852,19 @@
     <w:charset w:val="00"/>
     <w:family w:val="swiss"/>
     <w:pitch w:val="variable"/>
-    <w:sig w:usb0="A00002EF" w:usb1="4000207B" w:usb2="00000000" w:usb3="00000000" w:csb0="0000009F" w:csb1="00000000"/>
+    <w:sig w:usb0="E0002AFF" w:usb1="C000247B" w:usb2="00000009" w:usb3="00000000" w:csb0="000001FF" w:csb1="00000000"/>
   </w:font>
 </w:fonts>
 </file>
 
 <file path=word/glossary/settings.xml><?xml version="1.0" encoding="utf-8"?>
-<w:settings xmlns:mc="http://schemas.openxmlformats.org/markup-compatibility/2006" xmlns:o="urn:schemas-microsoft-com:office:office" xmlns:r="http://schemas.openxmlformats.org/officeDocument/2006/relationships" xmlns:m="http://schemas.openxmlformats.org/officeDocument/2006/math" xmlns:v="urn:schemas-microsoft-com:vml" xmlns:w10="urn:schemas-microsoft-com:office:word" xmlns:w="http://schemas.openxmlformats.org/wordprocessingml/2006/main" xmlns:w14="http://schemas.microsoft.com/office/word/2010/wordml" xmlns:w15="http://schemas.microsoft.com/office/word/2012/wordml" xmlns:w16se="http://schemas.microsoft.com/office/word/2015/wordml/symex" xmlns:sl="http://schemas.openxmlformats.org/schemaLibrary/2006/main" mc:Ignorable="w14 w15 w16se">
+<w:settings xmlns:mc="http://schemas.openxmlformats.org/markup-compatibility/2006" xmlns:o="urn:schemas-microsoft-com:office:office" xmlns:r="http://schemas.openxmlformats.org/officeDocument/2006/relationships" xmlns:m="http://schemas.openxmlformats.org/officeDocument/2006/math" xmlns:v="urn:schemas-microsoft-com:vml" xmlns:w10="urn:schemas-microsoft-com:office:word" xmlns:w="http://schemas.openxmlformats.org/wordprocessingml/2006/main" xmlns:w14="http://schemas.microsoft.com/office/word/2010/wordml" xmlns:w15="http://schemas.microsoft.com/office/word/2012/wordml" xmlns:w16cid="http://schemas.microsoft.com/office/word/2016/wordml/cid" xmlns:w16se="http://schemas.microsoft.com/office/word/2015/wordml/symex" xmlns:sl="http://schemas.openxmlformats.org/schemaLibrary/2006/main" mc:Ignorable="w14 w15 w16se w16cid">
   <w:defaultTabStop w:val="720"/>
   <w:characterSpacingControl w:val="doNotCompress"/>
   <w:compat>
     <w:useFELayout/>
     <w:compatSetting w:name="compatibilityMode" w:uri="http://schemas.microsoft.com/office/word" w:val="12"/>
+    <w:compatSetting w:name="useWord2013TrackBottomHyphenation" w:uri="http://schemas.microsoft.com/office/word" w:val="1"/>
   </w:compat>
   <w:rsids>
     <w:rsidRoot w:val="00CB68EA"/>
@@ -33005,6 +33888,7 @@
     <w:rsid w:val="00CB68EA"/>
     <w:rsid w:val="00CC6977"/>
     <w:rsid w:val="00D834A8"/>
+    <w:rsid w:val="00D97A92"/>
     <w:rsid w:val="00E5041F"/>
     <w:rsid w:val="00F2761C"/>
     <w:rsid w:val="00F828B9"/>
@@ -33030,7 +33914,7 @@
 </file>
 
 <file path=word/glossary/styles.xml><?xml version="1.0" encoding="utf-8"?>
-<w:styles xmlns:mc="http://schemas.openxmlformats.org/markup-compatibility/2006" xmlns:r="http://schemas.openxmlformats.org/officeDocument/2006/relationships" xmlns:w="http://schemas.openxmlformats.org/wordprocessingml/2006/main" xmlns:w14="http://schemas.microsoft.com/office/word/2010/wordml" xmlns:w15="http://schemas.microsoft.com/office/word/2012/wordml" xmlns:w16se="http://schemas.microsoft.com/office/word/2015/wordml/symex" mc:Ignorable="w14 w15 w16se">
+<w:styles xmlns:mc="http://schemas.openxmlformats.org/markup-compatibility/2006" xmlns:r="http://schemas.openxmlformats.org/officeDocument/2006/relationships" xmlns:w="http://schemas.openxmlformats.org/wordprocessingml/2006/main" xmlns:w14="http://schemas.microsoft.com/office/word/2010/wordml" xmlns:w15="http://schemas.microsoft.com/office/word/2012/wordml" xmlns:w16cid="http://schemas.microsoft.com/office/word/2016/wordml/cid" xmlns:w16se="http://schemas.microsoft.com/office/word/2015/wordml/symex" mc:Ignorable="w14 w15 w16se w16cid">
   <w:docDefaults>
     <w:rPrDefault>
       <w:rPr>
@@ -33044,7 +33928,7 @@
       </w:pPr>
     </w:pPrDefault>
   </w:docDefaults>
-  <w:latentStyles w:defLockedState="0" w:defUIPriority="99" w:defSemiHidden="0" w:defUnhideWhenUsed="0" w:defQFormat="0" w:count="371">
+  <w:latentStyles w:defLockedState="0" w:defUIPriority="99" w:defSemiHidden="0" w:defUnhideWhenUsed="0" w:defQFormat="0" w:count="376">
     <w:lsdException w:name="Normal" w:uiPriority="0" w:qFormat="1"/>
     <w:lsdException w:name="heading 1" w:semiHidden="1" w:unhideWhenUsed="1"/>
     <w:lsdException w:name="heading 2" w:semiHidden="1" w:unhideWhenUsed="1"/>
@@ -33146,7 +34030,6 @@
     <w:lsdException w:name="HTML Sample" w:semiHidden="1" w:unhideWhenUsed="1"/>
     <w:lsdException w:name="HTML Typewriter" w:semiHidden="1" w:unhideWhenUsed="1"/>
     <w:lsdException w:name="HTML Variable" w:semiHidden="1" w:unhideWhenUsed="1"/>
-    <w:lsdException w:name="Normal Table" w:semiHidden="1" w:unhideWhenUsed="1"/>
     <w:lsdException w:name="annotation subject" w:semiHidden="1" w:unhideWhenUsed="1"/>
     <w:lsdException w:name="No List" w:semiHidden="1" w:unhideWhenUsed="1"/>
     <w:lsdException w:name="Outline List 1" w:semiHidden="1" w:unhideWhenUsed="1"/>
@@ -33189,11 +34072,8 @@
     <w:lsdException w:name="Table Contemporary" w:semiHidden="1" w:unhideWhenUsed="1"/>
     <w:lsdException w:name="Table Elegant" w:semiHidden="1" w:unhideWhenUsed="1"/>
     <w:lsdException w:name="Table Professional" w:semiHidden="1" w:unhideWhenUsed="1"/>
-    <w:lsdException w:name="Table Subtle 1" w:semiHidden="1" w:unhideWhenUsed="1"/>
     <w:lsdException w:name="Table Subtle 2" w:semiHidden="1" w:unhideWhenUsed="1"/>
     <w:lsdException w:name="Table Web 1" w:semiHidden="1" w:unhideWhenUsed="1"/>
-    <w:lsdException w:name="Table Web 2" w:semiHidden="1" w:unhideWhenUsed="1"/>
-    <w:lsdException w:name="Table Web 3" w:semiHidden="1" w:unhideWhenUsed="1"/>
     <w:lsdException w:name="Balloon Text" w:semiHidden="1" w:unhideWhenUsed="1"/>
     <w:lsdException w:name="Table Theme" w:semiHidden="1" w:unhideWhenUsed="1"/>
     <w:lsdException w:name="Placeholder Text" w:semiHidden="1" w:unhideWhenUsed="1"/>
@@ -33213,10 +34093,6 @@
     <w:lsdException w:name="Colorful List"/>
     <w:lsdException w:name="Colorful Grid"/>
     <w:lsdException w:name="Light Shading Accent 1"/>
-    <w:lsdException w:name="Light List Accent 1"/>
-    <w:lsdException w:name="Light Grid Accent 1"/>
-    <w:lsdException w:name="Medium Shading 1 Accent 1"/>
-    <w:lsdException w:name="Medium Shading 2 Accent 1"/>
     <w:lsdException w:name="Medium List 1 Accent 1"/>
     <w:lsdException w:name="Revision" w:semiHidden="1"/>
     <w:lsdException w:name="Medium List 2 Accent 1"/>
@@ -33292,11 +34168,6 @@
     <w:lsdException w:name="Medium List 2 Accent 6"/>
     <w:lsdException w:name="Medium Grid 1 Accent 6"/>
     <w:lsdException w:name="Medium Grid 2 Accent 6"/>
-    <w:lsdException w:name="Medium Grid 3 Accent 6"/>
-    <w:lsdException w:name="Dark List Accent 6"/>
-    <w:lsdException w:name="Colorful Shading Accent 6"/>
-    <w:lsdException w:name="Colorful List Accent 6"/>
-    <w:lsdException w:name="Colorful Grid Accent 6"/>
     <w:lsdException w:name="Subtle Emphasis" w:uiPriority="19" w:qFormat="1"/>
     <w:lsdException w:name="Intense Emphasis" w:uiPriority="21" w:qFormat="1"/>
     <w:lsdException w:name="Subtle Reference" w:uiPriority="31" w:qFormat="1"/>
@@ -33408,6 +34279,11 @@
     <w:lsdException w:name="List Table 5 Dark Accent 6" w:uiPriority="50"/>
     <w:lsdException w:name="List Table 6 Colorful Accent 6" w:uiPriority="51"/>
     <w:lsdException w:name="List Table 7 Colorful Accent 6" w:uiPriority="52"/>
+    <w:lsdException w:name="Mention" w:semiHidden="1" w:unhideWhenUsed="1"/>
+    <w:lsdException w:name="Smart Hyperlink" w:semiHidden="1" w:unhideWhenUsed="1"/>
+    <w:lsdException w:name="Hashtag" w:semiHidden="1" w:unhideWhenUsed="1"/>
+    <w:lsdException w:name="Unresolved Mention" w:semiHidden="1" w:unhideWhenUsed="1"/>
+    <w:lsdException w:name="Smart Link" w:semiHidden="1" w:unhideWhenUsed="1"/>
   </w:latentStyles>
   <w:style w:type="paragraph" w:default="1" w:styleId="Normal">
     <w:name w:val="Normal"/>
@@ -33516,7 +34392,7 @@
 </file>
 
 <file path=word/glossary/webSettings.xml><?xml version="1.0" encoding="utf-8"?>
-<w:webSettings xmlns:mc="http://schemas.openxmlformats.org/markup-compatibility/2006" xmlns:r="http://schemas.openxmlformats.org/officeDocument/2006/relationships" xmlns:w="http://schemas.openxmlformats.org/wordprocessingml/2006/main" xmlns:w14="http://schemas.microsoft.com/office/word/2010/wordml" xmlns:w15="http://schemas.microsoft.com/office/word/2012/wordml" xmlns:w16se="http://schemas.microsoft.com/office/word/2015/wordml/symex" mc:Ignorable="w14 w15 w16se"/>
+<w:webSettings xmlns:mc="http://schemas.openxmlformats.org/markup-compatibility/2006" xmlns:r="http://schemas.openxmlformats.org/officeDocument/2006/relationships" xmlns:w="http://schemas.openxmlformats.org/wordprocessingml/2006/main" xmlns:w14="http://schemas.microsoft.com/office/word/2010/wordml" xmlns:w15="http://schemas.microsoft.com/office/word/2012/wordml" xmlns:w16cid="http://schemas.microsoft.com/office/word/2016/wordml/cid" xmlns:w16se="http://schemas.microsoft.com/office/word/2015/wordml/symex" mc:Ignorable="w14 w15 w16se w16cid"/>
 </file>
 
 <file path=word/theme/theme1.xml><?xml version="1.0" encoding="utf-8"?>
@@ -33922,7 +34798,7 @@
 </file>
 
 <file path=customXml/itemProps2.xml><?xml version="1.0" encoding="utf-8"?>
-<ds:datastoreItem xmlns:ds="http://schemas.openxmlformats.org/officeDocument/2006/customXml" ds:itemID="{DD24C874-3DCC-4562-A58C-2BD9970A88A5}">
+<ds:datastoreItem xmlns:ds="http://schemas.openxmlformats.org/officeDocument/2006/customXml" ds:itemID="{82CD8627-20F2-4A09-8D8E-71CC954DE843}">
   <ds:schemaRefs>
     <ds:schemaRef ds:uri="http://schemas.openxmlformats.org/officeDocument/2006/bibliography"/>
   </ds:schemaRefs>
